--- a/Progetto Lockit.docx
+++ b/Progetto Lockit.docx
@@ -31,12 +31,7 @@
         <w:pStyle w:val="Titolo2"/>
       </w:pPr>
       <w:r>
-        <w:t xml:space="preserve">Creatore: </w:t>
-      </w:r>
-      <w:bookmarkStart w:id="0" w:name="_GoBack"/>
-      <w:bookmarkEnd w:id="0"/>
-      <w:r>
-        <w:t>Francesco Pugliese</w:t>
+        <w:t>Creatore: Francesco Pugliese</w:t>
       </w:r>
     </w:p>
     <w:p>
@@ -207,6 +202,48 @@
         </w:rPr>
         <w:t>.</w:t>
       </w:r>
+    </w:p>
+    <w:p>
+      <w:pPr>
+        <w:rPr>
+          <w:rFonts w:ascii="Segoe UI" w:hAnsi="Segoe UI" w:cs="Segoe UI"/>
+          <w:color w:val="111111"/>
+          <w:shd w:val="clear" w:color="auto" w:fill="FFFFFF"/>
+        </w:rPr>
+      </w:pPr>
+      <w:r>
+        <w:rPr>
+          <w:rFonts w:ascii="Segoe UI" w:hAnsi="Segoe UI" w:cs="Segoe UI"/>
+          <w:color w:val="111111"/>
+          <w:shd w:val="clear" w:color="auto" w:fill="FFFFFF"/>
+        </w:rPr>
+        <w:t xml:space="preserve">- </w:t>
+      </w:r>
+      <w:bookmarkStart w:id="0" w:name="_GoBack"/>
+      <w:proofErr w:type="spellStart"/>
+      <w:r>
+        <w:t>mkdir</w:t>
+      </w:r>
+      <w:proofErr w:type="spellEnd"/>
+      <w:r>
+        <w:t xml:space="preserve"> </w:t>
+      </w:r>
+      <w:proofErr w:type="spellStart"/>
+      <w:r>
+        <w:t>App</w:t>
+      </w:r>
+      <w:bookmarkEnd w:id="0"/>
+      <w:proofErr w:type="spellEnd"/>
+    </w:p>
+    <w:p>
+      <w:r>
+        <w:t xml:space="preserve">-cd </w:t>
+      </w:r>
+      <w:proofErr w:type="spellStart"/>
+      <w:r>
+        <w:t>App</w:t>
+      </w:r>
+      <w:proofErr w:type="spellEnd"/>
     </w:p>
     <w:p>
       <w:r>
@@ -460,9 +497,12 @@
       </w:r>
       <w:proofErr w:type="spellStart"/>
       <w:r>
-        <w:t>Fiddle.</w:t>
-      </w:r>
-      <w:proofErr w:type="spellEnd"/>
+        <w:t>Fiddle</w:t>
+      </w:r>
+      <w:proofErr w:type="spellEnd"/>
+      <w:r>
+        <w:t>.</w:t>
+      </w:r>
     </w:p>
     <w:p>
       <w:r>
@@ -539,6 +579,7 @@
         </w:numPr>
       </w:pPr>
       <w:r>
+        <w:lastRenderedPageBreak/>
         <w:t xml:space="preserve">Renderer.js: processo di </w:t>
       </w:r>
       <w:proofErr w:type="spellStart"/>
@@ -591,7 +632,6 @@
         </w:numPr>
       </w:pPr>
       <w:r>
-        <w:lastRenderedPageBreak/>
         <w:t xml:space="preserve">Main.js: File principale dell’applicazione, che prevede la costruzione della finestra principale, il caricamento degli oggetti grafici, la creazione della comunicazione con la porta seriale virtuale e la comunicazione con il processo renderer.js attraverso il processo </w:t>
       </w:r>
       <w:proofErr w:type="spellStart"/>

--- a/Progetto Lockit.docx
+++ b/Progetto Lockit.docx
@@ -7,15 +7,7 @@
         <w:pStyle w:val="Titolo"/>
       </w:pPr>
       <w:r>
-        <w:t xml:space="preserve">Progetto </w:t>
-      </w:r>
-      <w:proofErr w:type="spellStart"/>
-      <w:r>
-        <w:t>Lockit</w:t>
-      </w:r>
-      <w:proofErr w:type="spellEnd"/>
-      <w:r>
-        <w:t>.</w:t>
+        <w:t>Progetto Lockit.</w:t>
       </w:r>
     </w:p>
     <w:p>
@@ -75,175 +67,74 @@
           <w:color w:val="111111"/>
           <w:shd w:val="clear" w:color="auto" w:fill="FFFFFF"/>
         </w:rPr>
-        <w:t>-</w:t>
-      </w:r>
-      <w:proofErr w:type="spellStart"/>
+        <w:t>-winget install OpenJS.NodeJS.LTS</w:t>
+      </w:r>
       <w:r>
         <w:rPr>
           <w:rFonts w:ascii="Segoe UI" w:hAnsi="Segoe UI" w:cs="Segoe UI"/>
           <w:color w:val="111111"/>
           <w:shd w:val="clear" w:color="auto" w:fill="FFFFFF"/>
         </w:rPr>
-        <w:t>winget</w:t>
-      </w:r>
-      <w:proofErr w:type="spellEnd"/>
-      <w:r>
+        <w:t>.</w:t>
+      </w:r>
+    </w:p>
+    <w:p>
+      <w:pPr>
         <w:rPr>
           <w:rFonts w:ascii="Segoe UI" w:hAnsi="Segoe UI" w:cs="Segoe UI"/>
           <w:color w:val="111111"/>
           <w:shd w:val="clear" w:color="auto" w:fill="FFFFFF"/>
         </w:rPr>
-        <w:t xml:space="preserve"> </w:t>
-      </w:r>
-      <w:proofErr w:type="spellStart"/>
+      </w:pPr>
       <w:r>
         <w:rPr>
           <w:rFonts w:ascii="Segoe UI" w:hAnsi="Segoe UI" w:cs="Segoe UI"/>
           <w:color w:val="111111"/>
           <w:shd w:val="clear" w:color="auto" w:fill="FFFFFF"/>
         </w:rPr>
-        <w:t>install</w:t>
-      </w:r>
-      <w:proofErr w:type="spellEnd"/>
+        <w:t>-</w:t>
+      </w:r>
       <w:r>
         <w:rPr>
           <w:rFonts w:ascii="Segoe UI" w:hAnsi="Segoe UI" w:cs="Segoe UI"/>
           <w:color w:val="111111"/>
           <w:shd w:val="clear" w:color="auto" w:fill="FFFFFF"/>
         </w:rPr>
-        <w:t xml:space="preserve"> </w:t>
-      </w:r>
-      <w:proofErr w:type="spellStart"/>
+        <w:t>restart della power shell</w:t>
+      </w:r>
       <w:r>
         <w:rPr>
           <w:rFonts w:ascii="Segoe UI" w:hAnsi="Segoe UI" w:cs="Segoe UI"/>
           <w:color w:val="111111"/>
           <w:shd w:val="clear" w:color="auto" w:fill="FFFFFF"/>
         </w:rPr>
-        <w:t>OpenJS.NodeJS.LTS</w:t>
-      </w:r>
-      <w:proofErr w:type="spellEnd"/>
-      <w:r>
+        <w:t>.</w:t>
+      </w:r>
+    </w:p>
+    <w:p>
+      <w:pPr>
         <w:rPr>
           <w:rFonts w:ascii="Segoe UI" w:hAnsi="Segoe UI" w:cs="Segoe UI"/>
           <w:color w:val="111111"/>
           <w:shd w:val="clear" w:color="auto" w:fill="FFFFFF"/>
         </w:rPr>
-        <w:t>.</w:t>
-      </w:r>
-    </w:p>
-    <w:p>
-      <w:pPr>
+      </w:pPr>
+      <w:r>
         <w:rPr>
           <w:rFonts w:ascii="Segoe UI" w:hAnsi="Segoe UI" w:cs="Segoe UI"/>
           <w:color w:val="111111"/>
           <w:shd w:val="clear" w:color="auto" w:fill="FFFFFF"/>
         </w:rPr>
-      </w:pPr>
-      <w:r>
-        <w:rPr>
-          <w:rFonts w:ascii="Segoe UI" w:hAnsi="Segoe UI" w:cs="Segoe UI"/>
-          <w:color w:val="111111"/>
-          <w:shd w:val="clear" w:color="auto" w:fill="FFFFFF"/>
-        </w:rPr>
-        <w:t>-</w:t>
-      </w:r>
-      <w:proofErr w:type="spellStart"/>
-      <w:r>
-        <w:rPr>
-          <w:rFonts w:ascii="Segoe UI" w:hAnsi="Segoe UI" w:cs="Segoe UI"/>
-          <w:color w:val="111111"/>
-          <w:shd w:val="clear" w:color="auto" w:fill="FFFFFF"/>
-        </w:rPr>
-        <w:t>restart</w:t>
-      </w:r>
-      <w:proofErr w:type="spellEnd"/>
-      <w:r>
-        <w:rPr>
-          <w:rFonts w:ascii="Segoe UI" w:hAnsi="Segoe UI" w:cs="Segoe UI"/>
-          <w:color w:val="111111"/>
-          <w:shd w:val="clear" w:color="auto" w:fill="FFFFFF"/>
-        </w:rPr>
-        <w:t xml:space="preserve"> della </w:t>
-      </w:r>
-      <w:proofErr w:type="spellStart"/>
-      <w:r>
-        <w:rPr>
-          <w:rFonts w:ascii="Segoe UI" w:hAnsi="Segoe UI" w:cs="Segoe UI"/>
-          <w:color w:val="111111"/>
-          <w:shd w:val="clear" w:color="auto" w:fill="FFFFFF"/>
-        </w:rPr>
-        <w:t>power</w:t>
-      </w:r>
-      <w:proofErr w:type="spellEnd"/>
-      <w:r>
-        <w:rPr>
-          <w:rFonts w:ascii="Segoe UI" w:hAnsi="Segoe UI" w:cs="Segoe UI"/>
-          <w:color w:val="111111"/>
-          <w:shd w:val="clear" w:color="auto" w:fill="FFFFFF"/>
-        </w:rPr>
-        <w:t xml:space="preserve"> </w:t>
-      </w:r>
-      <w:proofErr w:type="spellStart"/>
-      <w:r>
-        <w:rPr>
-          <w:rFonts w:ascii="Segoe UI" w:hAnsi="Segoe UI" w:cs="Segoe UI"/>
-          <w:color w:val="111111"/>
-          <w:shd w:val="clear" w:color="auto" w:fill="FFFFFF"/>
-        </w:rPr>
-        <w:t>shell</w:t>
-      </w:r>
-      <w:proofErr w:type="spellEnd"/>
-      <w:r>
-        <w:rPr>
-          <w:rFonts w:ascii="Segoe UI" w:hAnsi="Segoe UI" w:cs="Segoe UI"/>
-          <w:color w:val="111111"/>
-          <w:shd w:val="clear" w:color="auto" w:fill="FFFFFF"/>
-        </w:rPr>
-        <w:t>.</w:t>
-      </w:r>
-    </w:p>
-    <w:p>
-      <w:pPr>
-        <w:rPr>
-          <w:rFonts w:ascii="Segoe UI" w:hAnsi="Segoe UI" w:cs="Segoe UI"/>
-          <w:color w:val="111111"/>
-          <w:shd w:val="clear" w:color="auto" w:fill="FFFFFF"/>
-        </w:rPr>
-      </w:pPr>
-      <w:r>
-        <w:rPr>
-          <w:rFonts w:ascii="Segoe UI" w:hAnsi="Segoe UI" w:cs="Segoe UI"/>
-          <w:color w:val="111111"/>
-          <w:shd w:val="clear" w:color="auto" w:fill="FFFFFF"/>
-        </w:rPr>
         <w:t xml:space="preserve">- </w:t>
       </w:r>
-      <w:bookmarkStart w:id="0" w:name="_GoBack"/>
-      <w:proofErr w:type="spellStart"/>
-      <w:r>
-        <w:t>mkdir</w:t>
-      </w:r>
-      <w:proofErr w:type="spellEnd"/>
-      <w:r>
-        <w:t xml:space="preserve"> </w:t>
-      </w:r>
-      <w:proofErr w:type="spellStart"/>
-      <w:r>
-        <w:t>App</w:t>
-      </w:r>
-      <w:bookmarkEnd w:id="0"/>
-      <w:proofErr w:type="spellEnd"/>
-    </w:p>
-    <w:p>
-      <w:r>
-        <w:t xml:space="preserve">-cd </w:t>
-      </w:r>
-      <w:proofErr w:type="spellStart"/>
-      <w:r>
-        <w:t>App</w:t>
-      </w:r>
-      <w:proofErr w:type="spellEnd"/>
+      <w:r>
+        <w:t>mkdir App</w:t>
+      </w:r>
+    </w:p>
+    <w:p>
+      <w:r>
+        <w:t>-cd App</w:t>
+      </w:r>
     </w:p>
     <w:p>
       <w:r>
@@ -254,42 +145,16 @@
         </w:rPr>
         <w:t xml:space="preserve">- </w:t>
       </w:r>
-      <w:proofErr w:type="spellStart"/>
-      <w:r>
-        <w:t>npm</w:t>
-      </w:r>
-      <w:proofErr w:type="spellEnd"/>
-      <w:r>
-        <w:t xml:space="preserve"> </w:t>
-      </w:r>
-      <w:proofErr w:type="spellStart"/>
-      <w:r>
-        <w:t>install</w:t>
-      </w:r>
-      <w:proofErr w:type="spellEnd"/>
-      <w:r>
-        <w:t xml:space="preserve"> electron --</w:t>
-      </w:r>
-      <w:proofErr w:type="spellStart"/>
-      <w:r>
-        <w:t>save-dev</w:t>
-      </w:r>
-      <w:proofErr w:type="spellEnd"/>
+      <w:r>
+        <w:t>npm install electron --save-dev</w:t>
+      </w:r>
       <w:r>
         <w:t>.</w:t>
       </w:r>
     </w:p>
     <w:p>
       <w:r>
-        <w:t>-</w:t>
-      </w:r>
-      <w:proofErr w:type="spellStart"/>
-      <w:r>
-        <w:t>npx</w:t>
-      </w:r>
-      <w:proofErr w:type="spellEnd"/>
-      <w:r>
-        <w:t xml:space="preserve"> electron </w:t>
+        <w:t xml:space="preserve">-npx electron </w:t>
       </w:r>
       <w:r>
         <w:t>.</w:t>
@@ -299,21 +164,14 @@
       <w:r>
         <w:t xml:space="preserve">- </w:t>
       </w:r>
-      <w:proofErr w:type="spellStart"/>
-      <w:r>
-        <w:t>npm</w:t>
-      </w:r>
-      <w:proofErr w:type="spellEnd"/>
-      <w:r>
-        <w:t xml:space="preserve"> i </w:t>
-      </w:r>
-      <w:proofErr w:type="spellStart"/>
-      <w:r>
-        <w:t>tableify</w:t>
-      </w:r>
-      <w:proofErr w:type="spellEnd"/>
-      <w:r>
-        <w:t>:  opzionale.</w:t>
+      <w:r>
+        <w:t>npm i tableify</w:t>
+      </w:r>
+      <w:r>
+        <w:t>.</w:t>
+      </w:r>
+      <w:r>
+        <w:t>.</w:t>
       </w:r>
     </w:p>
     <w:p>
@@ -328,83 +186,31 @@
       <w:r>
         <w:t xml:space="preserve">- </w:t>
       </w:r>
-      <w:proofErr w:type="spellStart"/>
-      <w:r>
-        <w:t>npm</w:t>
-      </w:r>
-      <w:proofErr w:type="spellEnd"/>
-      <w:r>
-        <w:t xml:space="preserve"> i </w:t>
-      </w:r>
-      <w:proofErr w:type="spellStart"/>
-      <w:r>
-        <w:t>virtual-serialport</w:t>
-      </w:r>
-      <w:proofErr w:type="spellEnd"/>
-      <w:r>
-        <w:t>: opzionale.</w:t>
-      </w:r>
-    </w:p>
-    <w:p>
-      <w:r>
-        <w:t>-</w:t>
-      </w:r>
-      <w:proofErr w:type="spellStart"/>
-      <w:r>
-        <w:t>npm</w:t>
-      </w:r>
-      <w:proofErr w:type="spellEnd"/>
-      <w:r>
-        <w:t xml:space="preserve"> </w:t>
-      </w:r>
-      <w:proofErr w:type="spellStart"/>
-      <w:r>
-        <w:t>install</w:t>
-      </w:r>
-      <w:proofErr w:type="spellEnd"/>
-      <w:r>
-        <w:t xml:space="preserve"> </w:t>
-      </w:r>
-      <w:proofErr w:type="spellStart"/>
-      <w:r>
-        <w:t>serialport</w:t>
-      </w:r>
-      <w:proofErr w:type="spellEnd"/>
-      <w:r>
-        <w:t xml:space="preserve">: opzionale , il mio progetto contiene già le librerie </w:t>
-      </w:r>
-      <w:proofErr w:type="spellStart"/>
-      <w:r>
-        <w:t>serialport</w:t>
-      </w:r>
-      <w:proofErr w:type="spellEnd"/>
-      <w:r>
-        <w:t>, installare nel caso il progetto non parta.</w:t>
-      </w:r>
-    </w:p>
-    <w:p>
-      <w:r>
-        <w:t xml:space="preserve">-Installare Electron </w:t>
-      </w:r>
-      <w:proofErr w:type="spellStart"/>
-      <w:r>
-        <w:t>Electron</w:t>
-      </w:r>
-      <w:proofErr w:type="spellEnd"/>
-      <w:r>
-        <w:t xml:space="preserve"> </w:t>
-      </w:r>
-      <w:proofErr w:type="spellStart"/>
-      <w:r>
-        <w:t>Fiddle</w:t>
-      </w:r>
-      <w:proofErr w:type="spellEnd"/>
+      <w:r>
+        <w:t>npm i virtual-serialport</w:t>
+      </w:r>
       <w:r>
         <w:t>.</w:t>
       </w:r>
     </w:p>
     <w:p>
       <w:r>
+        <w:t>-npm</w:t>
+      </w:r>
+      <w:r>
+        <w:t xml:space="preserve"> install serialport.</w:t>
+      </w:r>
+    </w:p>
+    <w:p>
+      <w:r>
+        <w:t>-Installare Electron Electron Fiddle</w:t>
+      </w:r>
+      <w:r>
+        <w:t>.</w:t>
+      </w:r>
+    </w:p>
+    <w:p>
+      <w:r>
         <w:t>-Installare Virtual Serial Port Drive</w:t>
       </w:r>
       <w:r>
@@ -413,15 +219,7 @@
     </w:p>
     <w:p>
       <w:r>
-        <w:t xml:space="preserve">- Aprire Virtual Serial Port Drive e seleziona il </w:t>
-      </w:r>
-      <w:proofErr w:type="spellStart"/>
-      <w:r>
-        <w:t>loopback</w:t>
-      </w:r>
-      <w:proofErr w:type="spellEnd"/>
-      <w:r>
-        <w:t xml:space="preserve"> COM9</w:t>
+        <w:t>- Aprire Virtual Serial Port Drive e seleziona il loopback COM9</w:t>
       </w:r>
       <w:r>
         <w:t>.</w:t>
@@ -429,36 +227,12 @@
     </w:p>
     <w:p>
       <w:r>
-        <w:t xml:space="preserve">- Aprire il progetto da Electron </w:t>
-      </w:r>
-      <w:proofErr w:type="spellStart"/>
-      <w:r>
-        <w:t>Fiddle</w:t>
-      </w:r>
-      <w:proofErr w:type="spellEnd"/>
-      <w:r>
-        <w:t>.</w:t>
-      </w:r>
-    </w:p>
-    <w:p>
-      <w:r>
-        <w:t>-</w:t>
-      </w:r>
-      <w:proofErr w:type="spellStart"/>
-      <w:r>
-        <w:t>Clicare</w:t>
-      </w:r>
-      <w:proofErr w:type="spellEnd"/>
-      <w:r>
-        <w:t xml:space="preserve"> su </w:t>
-      </w:r>
-      <w:proofErr w:type="spellStart"/>
-      <w:r>
-        <w:t>Run</w:t>
-      </w:r>
-      <w:proofErr w:type="spellEnd"/>
-      <w:r>
-        <w:t>.</w:t>
+        <w:t>- Aprire il progetto da Electron Fiddle.</w:t>
+      </w:r>
+    </w:p>
+    <w:p>
+      <w:r>
+        <w:t>-Clicare su Run.</w:t>
       </w:r>
     </w:p>
     <w:p>
@@ -477,31 +251,7 @@
     <w:p/>
     <w:p>
       <w:r>
-        <w:t xml:space="preserve">Il progetto è stato realizzato in </w:t>
-      </w:r>
-      <w:proofErr w:type="spellStart"/>
-      <w:r>
-        <w:t>javascript</w:t>
-      </w:r>
-      <w:proofErr w:type="spellEnd"/>
-      <w:r>
-        <w:t xml:space="preserve"> e  si è utilizzato il </w:t>
-      </w:r>
-      <w:proofErr w:type="spellStart"/>
-      <w:r>
-        <w:t>framework</w:t>
-      </w:r>
-      <w:proofErr w:type="spellEnd"/>
-      <w:r>
-        <w:t xml:space="preserve"> Electron </w:t>
-      </w:r>
-      <w:proofErr w:type="spellStart"/>
-      <w:r>
-        <w:t>Fiddle</w:t>
-      </w:r>
-      <w:proofErr w:type="spellEnd"/>
-      <w:r>
-        <w:t>.</w:t>
+        <w:t>Il progetto è stato realizzato in javascript e  si è utilizzato il framework Electron Fiddle.</w:t>
       </w:r>
     </w:p>
     <w:p>
@@ -515,15 +265,7 @@
         <w:t>moduli installati</w:t>
       </w:r>
       <w:r>
-        <w:t xml:space="preserve">, come </w:t>
-      </w:r>
-      <w:proofErr w:type="spellStart"/>
-      <w:r>
-        <w:t>serialport</w:t>
-      </w:r>
-      <w:proofErr w:type="spellEnd"/>
-      <w:r>
-        <w:t xml:space="preserve"> che è la libreria utilizzata per creare la comunicazione con la seriale virtuale. Inoltre ci sono i seguenti file:</w:t>
+        <w:t>, come serialport che è la libreria utilizzata per creare la comunicazione con la seriale virtuale. Inoltre ci sono i seguenti file:</w:t>
       </w:r>
     </w:p>
     <w:p>
@@ -535,39 +277,10 @@
         </w:numPr>
       </w:pPr>
       <w:r>
-        <w:t xml:space="preserve">Index.html: creazione degli oggetti grafici di tipo led. Hanno una </w:t>
-      </w:r>
-      <w:proofErr w:type="spellStart"/>
-      <w:r>
-        <w:t>callback</w:t>
-      </w:r>
-      <w:proofErr w:type="spellEnd"/>
-      <w:r>
-        <w:t xml:space="preserve"> sul </w:t>
-      </w:r>
-      <w:proofErr w:type="spellStart"/>
-      <w:r>
-        <w:t>tag</w:t>
-      </w:r>
-      <w:proofErr w:type="spellEnd"/>
-      <w:r>
-        <w:t xml:space="preserve"> </w:t>
-      </w:r>
-      <w:proofErr w:type="spellStart"/>
-      <w:r>
-        <w:t>onclick</w:t>
-      </w:r>
-      <w:proofErr w:type="spellEnd"/>
-      <w:r>
-        <w:t xml:space="preserve"> che indirizza l’applicazione su una </w:t>
-      </w:r>
-      <w:proofErr w:type="spellStart"/>
-      <w:r>
-        <w:t>callback</w:t>
-      </w:r>
-      <w:proofErr w:type="spellEnd"/>
-      <w:r>
-        <w:t xml:space="preserve"> uguale per tutti i led.</w:t>
+        <w:t xml:space="preserve">Index.html: creazione degli oggetti grafici di tipo led. Hanno una callback sul tag onclick che indirizza l’applicazione su una </w:t>
+      </w:r>
+      <w:r>
+        <w:t>callback uguale per tutti i led.</w:t>
       </w:r>
     </w:p>
     <w:p>
@@ -580,47 +293,7 @@
       </w:pPr>
       <w:r>
         <w:lastRenderedPageBreak/>
-        <w:t xml:space="preserve">Renderer.js: processo di </w:t>
-      </w:r>
-      <w:proofErr w:type="spellStart"/>
-      <w:r>
-        <w:t>renderer</w:t>
-      </w:r>
-      <w:proofErr w:type="spellEnd"/>
-      <w:r>
-        <w:t xml:space="preserve"> che comunica con il main.js attraverso l’</w:t>
-      </w:r>
-      <w:proofErr w:type="spellStart"/>
-      <w:r>
-        <w:t>IPCRenderer</w:t>
-      </w:r>
-      <w:proofErr w:type="spellEnd"/>
-      <w:r>
-        <w:t xml:space="preserve">, attraverso la </w:t>
-      </w:r>
-      <w:proofErr w:type="spellStart"/>
-      <w:r>
-        <w:t>callback</w:t>
-      </w:r>
-      <w:proofErr w:type="spellEnd"/>
-      <w:r>
-        <w:t xml:space="preserve">. La </w:t>
-      </w:r>
-      <w:proofErr w:type="spellStart"/>
-      <w:r>
-        <w:t>callback</w:t>
-      </w:r>
-      <w:proofErr w:type="spellEnd"/>
-      <w:r>
-        <w:t xml:space="preserve"> prevede la costruzione del comando “</w:t>
-      </w:r>
-      <w:proofErr w:type="spellStart"/>
-      <w:r>
-        <w:t>LEDxy</w:t>
-      </w:r>
-      <w:proofErr w:type="spellEnd"/>
-      <w:r>
-        <w:t>” e invio del comando attraverso l’IPC al main.js.</w:t>
+        <w:t>Renderer.js: processo di renderer che comunica con il main.js attraverso l’IPCRenderer, attraverso la callback. La callback prevede la costruzione del comando “LEDxy” e invio del comando attraverso l’IPC al main.js.</w:t>
       </w:r>
     </w:p>
     <w:p>
@@ -632,111 +305,23 @@
         </w:numPr>
       </w:pPr>
       <w:r>
-        <w:t xml:space="preserve">Main.js: File principale dell’applicazione, che prevede la costruzione della finestra principale, il caricamento degli oggetti grafici, la creazione della comunicazione con la porta seriale virtuale e la comunicazione con il processo renderer.js attraverso il processo </w:t>
-      </w:r>
-      <w:proofErr w:type="spellStart"/>
-      <w:r>
-        <w:t>IPCMain</w:t>
-      </w:r>
-      <w:proofErr w:type="spellEnd"/>
-      <w:r>
-        <w:t xml:space="preserve">. Una volta che il </w:t>
-      </w:r>
-      <w:proofErr w:type="spellStart"/>
-      <w:r>
-        <w:t>main</w:t>
-      </w:r>
-      <w:proofErr w:type="spellEnd"/>
-      <w:r>
-        <w:t xml:space="preserve"> ha aperto la comunicazione ascolta attraverso </w:t>
-      </w:r>
-      <w:proofErr w:type="spellStart"/>
-      <w:r>
-        <w:t>IPCMain</w:t>
-      </w:r>
-      <w:proofErr w:type="spellEnd"/>
-      <w:r>
-        <w:t xml:space="preserve"> ciò che manda il processo </w:t>
-      </w:r>
-      <w:proofErr w:type="spellStart"/>
-      <w:r>
-        <w:t>renderer</w:t>
-      </w:r>
-      <w:proofErr w:type="spellEnd"/>
-      <w:r>
-        <w:t xml:space="preserve">. Il processo </w:t>
-      </w:r>
-      <w:proofErr w:type="spellStart"/>
-      <w:r>
-        <w:t>renderer</w:t>
-      </w:r>
-      <w:proofErr w:type="spellEnd"/>
-      <w:r>
-        <w:t xml:space="preserve"> manda il comando “</w:t>
-      </w:r>
-      <w:proofErr w:type="spellStart"/>
-      <w:r>
-        <w:t>LEDxy</w:t>
-      </w:r>
-      <w:proofErr w:type="spellEnd"/>
-      <w:r>
-        <w:t xml:space="preserve">” che poi viene scritto sulla seriale virtuale dal </w:t>
-      </w:r>
-      <w:proofErr w:type="spellStart"/>
-      <w:r>
-        <w:t>main</w:t>
-      </w:r>
-      <w:proofErr w:type="spellEnd"/>
-      <w:r>
-        <w:t xml:space="preserve">. La seriale che è un </w:t>
-      </w:r>
-      <w:proofErr w:type="spellStart"/>
-      <w:r>
-        <w:t>loopback</w:t>
-      </w:r>
-      <w:proofErr w:type="spellEnd"/>
-      <w:r>
-        <w:t xml:space="preserve"> </w:t>
-      </w:r>
-      <w:proofErr w:type="spellStart"/>
-      <w:r>
-        <w:t>reinvia</w:t>
-      </w:r>
-      <w:proofErr w:type="spellEnd"/>
-      <w:r>
-        <w:t xml:space="preserve"> in formato esadecimale  il comando che viene trasformato in </w:t>
-      </w:r>
-      <w:proofErr w:type="spellStart"/>
-      <w:r>
-        <w:t>ascii</w:t>
-      </w:r>
-      <w:proofErr w:type="spellEnd"/>
-      <w:r>
-        <w:t xml:space="preserve">. Solitamente se il </w:t>
-      </w:r>
-      <w:proofErr w:type="spellStart"/>
-      <w:r>
-        <w:t>loopback</w:t>
-      </w:r>
-      <w:proofErr w:type="spellEnd"/>
-      <w:r>
-        <w:t xml:space="preserve"> è andato a buon fine viene inviato in maniera asincrona il comando &lt;</w:t>
-      </w:r>
-      <w:proofErr w:type="spellStart"/>
-      <w:r>
-        <w:t>comandoRicevuto</w:t>
-      </w:r>
-      <w:proofErr w:type="spellEnd"/>
-      <w:r>
-        <w:t xml:space="preserve">&gt;+OK al </w:t>
-      </w:r>
-      <w:proofErr w:type="spellStart"/>
-      <w:r>
-        <w:t>renderer</w:t>
-      </w:r>
-      <w:proofErr w:type="spellEnd"/>
-      <w:r>
-        <w:t>, che verifica il messaggio e cambia il colore del led selezionato.</w:t>
+        <w:t>Main.js: File principale dell’applicazione, che prevede la costruzione della finestra principale, il caricamento degli oggetti grafici, la creazione della comunicazione con la porta seriale virtuale e la comunicazione con il processo renderer.js attraverso il processo IPCMain. Una volta che il main ha aperto la comunicazione ascolta attraverso IPCMain ciò che manda il processo renderer. Il processo renderer manda il comando “LEDxy” che poi viene scritto sulla seriale virtuale dal main. La seriale che è un loopback reinvia in formato esadecimale  il comando che viene trasformato in ascii. Solitamente se il loopback è andato a buon fine viene inviato in maniera asincrona il comando &lt;comandoRicevuto&gt;+OK al renderer, che verifica il messaggio e cambia il colore del led selezionato.</w:t>
+      </w:r>
+    </w:p>
+    <w:p>
+      <w:pPr>
+        <w:pStyle w:val="Paragrafoelenco"/>
+        <w:rPr>
+          <w:b/>
+          <w:color w:val="FF0000"/>
+        </w:rPr>
+      </w:pPr>
+      <w:r>
+        <w:rPr>
+          <w:b/>
+          <w:color w:val="FF0000"/>
+        </w:rPr>
+        <w:t>DA VERIFICARE:</w:t>
       </w:r>
     </w:p>
     <w:p>
@@ -753,33 +338,11 @@
           <w:shd w:val="clear" w:color="auto" w:fill="FFFFFF"/>
         </w:rPr>
       </w:pPr>
-      <w:proofErr w:type="spellStart"/>
       <w:r>
         <w:rPr>
           <w:highlight w:val="yellow"/>
         </w:rPr>
-        <w:t>Docker</w:t>
-      </w:r>
-      <w:proofErr w:type="spellEnd"/>
-      <w:r>
-        <w:rPr>
-          <w:highlight w:val="yellow"/>
-        </w:rPr>
-        <w:t xml:space="preserve">: il processo è compilato correttamente per </w:t>
-      </w:r>
-      <w:proofErr w:type="spellStart"/>
-      <w:r>
-        <w:rPr>
-          <w:highlight w:val="yellow"/>
-        </w:rPr>
-        <w:t>windows</w:t>
-      </w:r>
-      <w:proofErr w:type="spellEnd"/>
-      <w:r>
-        <w:rPr>
-          <w:highlight w:val="yellow"/>
-        </w:rPr>
-        <w:t>, ma per lanciarlo è necessario l’installazione di un server remoto. Inoltre l’interfaccia GUI su  Windows non è applicabile</w:t>
+        <w:t>Docker: il processo è compilato correttamente per windows, ma per lanciarlo è necessario l’installazione di un server remoto. Inoltre l’interfaccia GUI su  Windows non è applicabile</w:t>
       </w:r>
       <w:r>
         <w:rPr>
@@ -788,9 +351,17 @@
         </w:rPr>
         <w:t xml:space="preserve"> </w:t>
       </w:r>
-    </w:p>
-    <w:p>
-      <w:pPr>
+      <w:r>
+        <w:rPr>
+          <w:rFonts w:ascii="Calibri" w:hAnsi="Calibri" w:cs="Calibri"/>
+          <w:b/>
+        </w:rPr>
+        <w:t>:</w:t>
+      </w:r>
+    </w:p>
+    <w:p>
+      <w:pPr>
+        <w:pStyle w:val="Paragrafoelenco"/>
         <w:rPr>
           <w:rFonts w:ascii="Consolas" w:hAnsi="Consolas"/>
           <w:sz w:val="21"/>
@@ -798,14 +369,34 @@
           <w:shd w:val="clear" w:color="auto" w:fill="FFFFFF"/>
         </w:rPr>
       </w:pPr>
-      <w:r>
+    </w:p>
+    <w:p>
+      <w:pPr>
+        <w:pStyle w:val="Paragrafoelenco"/>
+        <w:numPr>
+          <w:ilvl w:val="0"/>
+          <w:numId w:val="1"/>
+        </w:numPr>
         <w:rPr>
           <w:rFonts w:ascii="Consolas" w:hAnsi="Consolas"/>
           <w:sz w:val="21"/>
           <w:szCs w:val="21"/>
           <w:shd w:val="clear" w:color="auto" w:fill="FFFFFF"/>
         </w:rPr>
-        <w:t>Windows:</w:t>
+      </w:pPr>
+      <w:r>
+        <w:rPr>
+          <w:rFonts w:ascii="Calibri" w:hAnsi="Calibri" w:cs="Calibri"/>
+        </w:rPr>
+        <w:t>Style.css: file per impostare il colore dei</w:t>
+      </w:r>
+      <w:bookmarkStart w:id="0" w:name="_GoBack"/>
+      <w:bookmarkEnd w:id="0"/>
+      <w:r>
+        <w:rPr>
+          <w:rFonts w:ascii="Calibri" w:hAnsi="Calibri" w:cs="Calibri"/>
+        </w:rPr>
+        <w:t xml:space="preserve"> led.</w:t>
       </w:r>
     </w:p>
     <w:p>
@@ -817,83 +408,15 @@
           <w:shd w:val="clear" w:color="auto" w:fill="FFFFFF"/>
         </w:rPr>
       </w:pPr>
-      <w:proofErr w:type="spellStart"/>
-      <w:r>
-        <w:t>Docker</w:t>
-      </w:r>
-      <w:proofErr w:type="spellEnd"/>
-      <w:r>
-        <w:t xml:space="preserve"> containers are </w:t>
-      </w:r>
-      <w:proofErr w:type="spellStart"/>
-      <w:r>
-        <w:t>not</w:t>
-      </w:r>
-      <w:proofErr w:type="spellEnd"/>
-      <w:r>
-        <w:t xml:space="preserve"> </w:t>
-      </w:r>
-      <w:proofErr w:type="spellStart"/>
-      <w:r>
-        <w:t>designed</w:t>
-      </w:r>
-      <w:proofErr w:type="spellEnd"/>
-      <w:r>
-        <w:t xml:space="preserve"> to </w:t>
-      </w:r>
-      <w:proofErr w:type="spellStart"/>
-      <w:r>
-        <w:t>support</w:t>
-      </w:r>
-      <w:proofErr w:type="spellEnd"/>
-      <w:r>
-        <w:t xml:space="preserve"> GUI </w:t>
-      </w:r>
-      <w:proofErr w:type="spellStart"/>
-      <w:r>
-        <w:t>applications</w:t>
-      </w:r>
-      <w:proofErr w:type="spellEnd"/>
-      <w:r>
-        <w:t xml:space="preserve"> </w:t>
-      </w:r>
-      <w:proofErr w:type="spellStart"/>
-      <w:r>
-        <w:t>directly</w:t>
-      </w:r>
-      <w:proofErr w:type="spellEnd"/>
-      <w:r>
-        <w:t xml:space="preserve"> on Windows </w:t>
-      </w:r>
-      <w:proofErr w:type="spellStart"/>
-      <w:r>
-        <w:t>without</w:t>
-      </w:r>
-      <w:proofErr w:type="spellEnd"/>
-      <w:r>
-        <w:t xml:space="preserve"> </w:t>
-      </w:r>
-      <w:proofErr w:type="spellStart"/>
-      <w:r>
-        <w:t>significant</w:t>
-      </w:r>
-      <w:proofErr w:type="spellEnd"/>
-      <w:r>
-        <w:t xml:space="preserve"> setup and </w:t>
-      </w:r>
-      <w:proofErr w:type="spellStart"/>
-      <w:r>
-        <w:t>additional</w:t>
-      </w:r>
-      <w:proofErr w:type="spellEnd"/>
-      <w:r>
-        <w:t xml:space="preserve"> software </w:t>
-      </w:r>
-      <w:proofErr w:type="spellStart"/>
-      <w:r>
-        <w:t>layer</w:t>
-      </w:r>
-      <w:proofErr w:type="spellEnd"/>
+      <w:r>
+        <w:rPr>
+          <w:rFonts w:ascii="Consolas" w:hAnsi="Consolas"/>
+          <w:sz w:val="21"/>
+          <w:szCs w:val="21"/>
+          <w:shd w:val="clear" w:color="auto" w:fill="FFFFFF"/>
+        </w:rPr>
+        <w:t>Windows:</w:t>
+      </w:r>
     </w:p>
     <w:p>
       <w:pPr>
@@ -901,27 +424,9 @@
           <w:b/>
         </w:rPr>
       </w:pPr>
-      <w:proofErr w:type="spellStart"/>
-      <w:r>
-        <w:t>docker</w:t>
-      </w:r>
-      <w:proofErr w:type="spellEnd"/>
-      <w:r>
-        <w:t xml:space="preserve"> </w:t>
-      </w:r>
-      <w:proofErr w:type="spellStart"/>
-      <w:r>
-        <w:t>build</w:t>
-      </w:r>
-      <w:proofErr w:type="spellEnd"/>
-      <w:r>
-        <w:t xml:space="preserve"> -t </w:t>
-      </w:r>
-      <w:proofErr w:type="spellStart"/>
-      <w:r>
-        <w:t>my-node-app</w:t>
-      </w:r>
-      <w:proofErr w:type="spellEnd"/>
+      <w:r>
+        <w:t>docker build -t my-node-app</w:t>
+      </w:r>
       <w:r>
         <w:rPr>
           <w:b/>
@@ -930,27 +435,9 @@
       </w:r>
     </w:p>
     <w:p>
-      <w:proofErr w:type="spellStart"/>
-      <w:r>
-        <w:t>docker</w:t>
-      </w:r>
-      <w:proofErr w:type="spellEnd"/>
-      <w:r>
-        <w:t xml:space="preserve"> </w:t>
-      </w:r>
-      <w:proofErr w:type="spellStart"/>
-      <w:r>
-        <w:t>run</w:t>
-      </w:r>
-      <w:proofErr w:type="spellEnd"/>
-      <w:r>
-        <w:t xml:space="preserve"> -p 3000:3000 </w:t>
-      </w:r>
-      <w:proofErr w:type="spellStart"/>
-      <w:r>
-        <w:t>my-node-app</w:t>
-      </w:r>
-      <w:proofErr w:type="spellEnd"/>
+      <w:r>
+        <w:t>docker run -p 3000:3000 my-node-app</w:t>
+      </w:r>
     </w:p>
     <w:p>
       <w:pPr>

--- a/Progetto Lockit.docx
+++ b/Progetto Lockit.docx
@@ -7,7 +7,15 @@
         <w:pStyle w:val="Titolo"/>
       </w:pPr>
       <w:r>
-        <w:t>Progetto Lockit.</w:t>
+        <w:t xml:space="preserve">Progetto </w:t>
+      </w:r>
+      <w:proofErr w:type="spellStart"/>
+      <w:r>
+        <w:t>Lockit</w:t>
+      </w:r>
+      <w:proofErr w:type="spellEnd"/>
+      <w:r>
+        <w:t>.</w:t>
       </w:r>
     </w:p>
     <w:p>
@@ -67,74 +75,173 @@
           <w:color w:val="111111"/>
           <w:shd w:val="clear" w:color="auto" w:fill="FFFFFF"/>
         </w:rPr>
-        <w:t>-winget install OpenJS.NodeJS.LTS</w:t>
-      </w:r>
+        <w:t>-</w:t>
+      </w:r>
+      <w:proofErr w:type="spellStart"/>
       <w:r>
         <w:rPr>
           <w:rFonts w:ascii="Segoe UI" w:hAnsi="Segoe UI" w:cs="Segoe UI"/>
           <w:color w:val="111111"/>
           <w:shd w:val="clear" w:color="auto" w:fill="FFFFFF"/>
         </w:rPr>
-        <w:t>.</w:t>
-      </w:r>
-    </w:p>
-    <w:p>
-      <w:pPr>
+        <w:t>winget</w:t>
+      </w:r>
+      <w:proofErr w:type="spellEnd"/>
+      <w:r>
         <w:rPr>
           <w:rFonts w:ascii="Segoe UI" w:hAnsi="Segoe UI" w:cs="Segoe UI"/>
           <w:color w:val="111111"/>
           <w:shd w:val="clear" w:color="auto" w:fill="FFFFFF"/>
         </w:rPr>
-      </w:pPr>
+        <w:t xml:space="preserve"> </w:t>
+      </w:r>
+      <w:proofErr w:type="spellStart"/>
       <w:r>
         <w:rPr>
           <w:rFonts w:ascii="Segoe UI" w:hAnsi="Segoe UI" w:cs="Segoe UI"/>
           <w:color w:val="111111"/>
           <w:shd w:val="clear" w:color="auto" w:fill="FFFFFF"/>
         </w:rPr>
-        <w:t>-</w:t>
-      </w:r>
+        <w:t>install</w:t>
+      </w:r>
+      <w:proofErr w:type="spellEnd"/>
       <w:r>
         <w:rPr>
           <w:rFonts w:ascii="Segoe UI" w:hAnsi="Segoe UI" w:cs="Segoe UI"/>
           <w:color w:val="111111"/>
           <w:shd w:val="clear" w:color="auto" w:fill="FFFFFF"/>
         </w:rPr>
-        <w:t>restart della power shell</w:t>
-      </w:r>
+        <w:t xml:space="preserve"> </w:t>
+      </w:r>
+      <w:proofErr w:type="spellStart"/>
       <w:r>
         <w:rPr>
           <w:rFonts w:ascii="Segoe UI" w:hAnsi="Segoe UI" w:cs="Segoe UI"/>
           <w:color w:val="111111"/>
           <w:shd w:val="clear" w:color="auto" w:fill="FFFFFF"/>
         </w:rPr>
-        <w:t>.</w:t>
-      </w:r>
-    </w:p>
-    <w:p>
-      <w:pPr>
+        <w:t>OpenJS.NodeJS.LTS</w:t>
+      </w:r>
+      <w:proofErr w:type="spellEnd"/>
+      <w:r>
         <w:rPr>
           <w:rFonts w:ascii="Segoe UI" w:hAnsi="Segoe UI" w:cs="Segoe UI"/>
           <w:color w:val="111111"/>
           <w:shd w:val="clear" w:color="auto" w:fill="FFFFFF"/>
         </w:rPr>
-      </w:pPr>
-      <w:r>
+        <w:t>.</w:t>
+      </w:r>
+    </w:p>
+    <w:p>
+      <w:pPr>
         <w:rPr>
           <w:rFonts w:ascii="Segoe UI" w:hAnsi="Segoe UI" w:cs="Segoe UI"/>
           <w:color w:val="111111"/>
           <w:shd w:val="clear" w:color="auto" w:fill="FFFFFF"/>
         </w:rPr>
+      </w:pPr>
+      <w:r>
+        <w:rPr>
+          <w:rFonts w:ascii="Segoe UI" w:hAnsi="Segoe UI" w:cs="Segoe UI"/>
+          <w:color w:val="111111"/>
+          <w:shd w:val="clear" w:color="auto" w:fill="FFFFFF"/>
+        </w:rPr>
+        <w:t>-</w:t>
+      </w:r>
+      <w:proofErr w:type="spellStart"/>
+      <w:r>
+        <w:rPr>
+          <w:rFonts w:ascii="Segoe UI" w:hAnsi="Segoe UI" w:cs="Segoe UI"/>
+          <w:color w:val="111111"/>
+          <w:shd w:val="clear" w:color="auto" w:fill="FFFFFF"/>
+        </w:rPr>
+        <w:t>restart</w:t>
+      </w:r>
+      <w:proofErr w:type="spellEnd"/>
+      <w:r>
+        <w:rPr>
+          <w:rFonts w:ascii="Segoe UI" w:hAnsi="Segoe UI" w:cs="Segoe UI"/>
+          <w:color w:val="111111"/>
+          <w:shd w:val="clear" w:color="auto" w:fill="FFFFFF"/>
+        </w:rPr>
+        <w:t xml:space="preserve"> della </w:t>
+      </w:r>
+      <w:proofErr w:type="spellStart"/>
+      <w:r>
+        <w:rPr>
+          <w:rFonts w:ascii="Segoe UI" w:hAnsi="Segoe UI" w:cs="Segoe UI"/>
+          <w:color w:val="111111"/>
+          <w:shd w:val="clear" w:color="auto" w:fill="FFFFFF"/>
+        </w:rPr>
+        <w:t>power</w:t>
+      </w:r>
+      <w:proofErr w:type="spellEnd"/>
+      <w:r>
+        <w:rPr>
+          <w:rFonts w:ascii="Segoe UI" w:hAnsi="Segoe UI" w:cs="Segoe UI"/>
+          <w:color w:val="111111"/>
+          <w:shd w:val="clear" w:color="auto" w:fill="FFFFFF"/>
+        </w:rPr>
+        <w:t xml:space="preserve"> </w:t>
+      </w:r>
+      <w:proofErr w:type="spellStart"/>
+      <w:r>
+        <w:rPr>
+          <w:rFonts w:ascii="Segoe UI" w:hAnsi="Segoe UI" w:cs="Segoe UI"/>
+          <w:color w:val="111111"/>
+          <w:shd w:val="clear" w:color="auto" w:fill="FFFFFF"/>
+        </w:rPr>
+        <w:t>shell</w:t>
+      </w:r>
+      <w:proofErr w:type="spellEnd"/>
+      <w:r>
+        <w:rPr>
+          <w:rFonts w:ascii="Segoe UI" w:hAnsi="Segoe UI" w:cs="Segoe UI"/>
+          <w:color w:val="111111"/>
+          <w:shd w:val="clear" w:color="auto" w:fill="FFFFFF"/>
+        </w:rPr>
+        <w:t>.</w:t>
+      </w:r>
+    </w:p>
+    <w:p>
+      <w:pPr>
+        <w:rPr>
+          <w:rFonts w:ascii="Segoe UI" w:hAnsi="Segoe UI" w:cs="Segoe UI"/>
+          <w:color w:val="111111"/>
+          <w:shd w:val="clear" w:color="auto" w:fill="FFFFFF"/>
+        </w:rPr>
+      </w:pPr>
+      <w:r>
+        <w:rPr>
+          <w:rFonts w:ascii="Segoe UI" w:hAnsi="Segoe UI" w:cs="Segoe UI"/>
+          <w:color w:val="111111"/>
+          <w:shd w:val="clear" w:color="auto" w:fill="FFFFFF"/>
+        </w:rPr>
         <w:t xml:space="preserve">- </w:t>
       </w:r>
-      <w:r>
-        <w:t>mkdir App</w:t>
-      </w:r>
-    </w:p>
-    <w:p>
-      <w:r>
-        <w:t>-cd App</w:t>
-      </w:r>
+      <w:proofErr w:type="spellStart"/>
+      <w:r>
+        <w:t>mkdir</w:t>
+      </w:r>
+      <w:proofErr w:type="spellEnd"/>
+      <w:r>
+        <w:t xml:space="preserve"> </w:t>
+      </w:r>
+      <w:proofErr w:type="spellStart"/>
+      <w:r>
+        <w:t>App</w:t>
+      </w:r>
+      <w:proofErr w:type="spellEnd"/>
+    </w:p>
+    <w:p>
+      <w:r>
+        <w:t xml:space="preserve">-cd </w:t>
+      </w:r>
+      <w:proofErr w:type="spellStart"/>
+      <w:r>
+        <w:t>App</w:t>
+      </w:r>
+      <w:proofErr w:type="spellEnd"/>
     </w:p>
     <w:p>
       <w:r>
@@ -145,16 +252,42 @@
         </w:rPr>
         <w:t xml:space="preserve">- </w:t>
       </w:r>
-      <w:r>
-        <w:t>npm install electron --save-dev</w:t>
-      </w:r>
+      <w:proofErr w:type="spellStart"/>
+      <w:r>
+        <w:t>npm</w:t>
+      </w:r>
+      <w:proofErr w:type="spellEnd"/>
+      <w:r>
+        <w:t xml:space="preserve"> </w:t>
+      </w:r>
+      <w:proofErr w:type="spellStart"/>
+      <w:r>
+        <w:t>install</w:t>
+      </w:r>
+      <w:proofErr w:type="spellEnd"/>
+      <w:r>
+        <w:t xml:space="preserve"> electron --</w:t>
+      </w:r>
+      <w:proofErr w:type="spellStart"/>
+      <w:r>
+        <w:t>save-dev</w:t>
+      </w:r>
+      <w:proofErr w:type="spellEnd"/>
       <w:r>
         <w:t>.</w:t>
       </w:r>
     </w:p>
     <w:p>
       <w:r>
-        <w:t xml:space="preserve">-npx electron </w:t>
+        <w:t>-</w:t>
+      </w:r>
+      <w:proofErr w:type="spellStart"/>
+      <w:r>
+        <w:t>npx</w:t>
+      </w:r>
+      <w:proofErr w:type="spellEnd"/>
+      <w:r>
+        <w:t xml:space="preserve"> electron </w:t>
       </w:r>
       <w:r>
         <w:t>.</w:t>
@@ -164,9 +297,19 @@
       <w:r>
         <w:t xml:space="preserve">- </w:t>
       </w:r>
-      <w:r>
-        <w:t>npm i tableify</w:t>
-      </w:r>
+      <w:proofErr w:type="spellStart"/>
+      <w:r>
+        <w:t>npm</w:t>
+      </w:r>
+      <w:proofErr w:type="spellEnd"/>
+      <w:r>
+        <w:t xml:space="preserve"> i </w:t>
+      </w:r>
+      <w:proofErr w:type="spellStart"/>
+      <w:r>
+        <w:t>tableify</w:t>
+      </w:r>
+      <w:proofErr w:type="spellEnd"/>
       <w:r>
         <w:t>.</w:t>
       </w:r>
@@ -186,31 +329,75 @@
       <w:r>
         <w:t xml:space="preserve">- </w:t>
       </w:r>
-      <w:r>
-        <w:t>npm i virtual-serialport</w:t>
-      </w:r>
+      <w:proofErr w:type="spellStart"/>
+      <w:r>
+        <w:t>npm</w:t>
+      </w:r>
+      <w:proofErr w:type="spellEnd"/>
+      <w:r>
+        <w:t xml:space="preserve"> i </w:t>
+      </w:r>
+      <w:proofErr w:type="spellStart"/>
+      <w:r>
+        <w:t>virtual-serialport</w:t>
+      </w:r>
+      <w:proofErr w:type="spellEnd"/>
       <w:r>
         <w:t>.</w:t>
       </w:r>
     </w:p>
     <w:p>
       <w:r>
-        <w:t>-npm</w:t>
-      </w:r>
-      <w:r>
-        <w:t xml:space="preserve"> install serialport.</w:t>
-      </w:r>
-    </w:p>
-    <w:p>
-      <w:r>
-        <w:t>-Installare Electron Electron Fiddle</w:t>
-      </w:r>
+        <w:t>-</w:t>
+      </w:r>
+      <w:proofErr w:type="spellStart"/>
+      <w:r>
+        <w:t>npm</w:t>
+      </w:r>
+      <w:proofErr w:type="spellEnd"/>
+      <w:r>
+        <w:t xml:space="preserve"> </w:t>
+      </w:r>
+      <w:proofErr w:type="spellStart"/>
+      <w:r>
+        <w:t>install</w:t>
+      </w:r>
+      <w:proofErr w:type="spellEnd"/>
+      <w:r>
+        <w:t xml:space="preserve"> </w:t>
+      </w:r>
+      <w:proofErr w:type="spellStart"/>
+      <w:r>
+        <w:t>serialport</w:t>
+      </w:r>
+      <w:proofErr w:type="spellEnd"/>
       <w:r>
         <w:t>.</w:t>
       </w:r>
     </w:p>
     <w:p>
       <w:r>
+        <w:t xml:space="preserve">-Installare Electron </w:t>
+      </w:r>
+      <w:proofErr w:type="spellStart"/>
+      <w:r>
+        <w:t>Electron</w:t>
+      </w:r>
+      <w:proofErr w:type="spellEnd"/>
+      <w:r>
+        <w:t xml:space="preserve"> </w:t>
+      </w:r>
+      <w:proofErr w:type="spellStart"/>
+      <w:r>
+        <w:t>Fiddle</w:t>
+      </w:r>
+      <w:proofErr w:type="spellEnd"/>
+      <w:r>
+        <w:t>.</w:t>
+      </w:r>
+    </w:p>
+    <w:p>
+      <w:r>
         <w:t>-Installare Virtual Serial Port Drive</w:t>
       </w:r>
       <w:r>
@@ -219,7 +406,15 @@
     </w:p>
     <w:p>
       <w:r>
-        <w:t>- Aprire Virtual Serial Port Drive e seleziona il loopback COM9</w:t>
+        <w:t xml:space="preserve">- Aprire Virtual Serial Port Drive e seleziona il </w:t>
+      </w:r>
+      <w:proofErr w:type="spellStart"/>
+      <w:r>
+        <w:t>loopback</w:t>
+      </w:r>
+      <w:proofErr w:type="spellEnd"/>
+      <w:r>
+        <w:t xml:space="preserve"> COM9</w:t>
       </w:r>
       <w:r>
         <w:t>.</w:t>
@@ -227,12 +422,36 @@
     </w:p>
     <w:p>
       <w:r>
-        <w:t>- Aprire il progetto da Electron Fiddle.</w:t>
-      </w:r>
-    </w:p>
-    <w:p>
-      <w:r>
-        <w:t>-Clicare su Run.</w:t>
+        <w:t xml:space="preserve">- Aprire il progetto da Electron </w:t>
+      </w:r>
+      <w:proofErr w:type="spellStart"/>
+      <w:r>
+        <w:t>Fiddle</w:t>
+      </w:r>
+      <w:proofErr w:type="spellEnd"/>
+      <w:r>
+        <w:t>.</w:t>
+      </w:r>
+    </w:p>
+    <w:p>
+      <w:r>
+        <w:t>-</w:t>
+      </w:r>
+      <w:proofErr w:type="spellStart"/>
+      <w:r>
+        <w:t>Clicare</w:t>
+      </w:r>
+      <w:proofErr w:type="spellEnd"/>
+      <w:r>
+        <w:t xml:space="preserve"> su </w:t>
+      </w:r>
+      <w:proofErr w:type="spellStart"/>
+      <w:r>
+        <w:t>Run</w:t>
+      </w:r>
+      <w:proofErr w:type="spellEnd"/>
+      <w:r>
+        <w:t>.</w:t>
       </w:r>
     </w:p>
     <w:p>
@@ -251,7 +470,31 @@
     <w:p/>
     <w:p>
       <w:r>
-        <w:t>Il progetto è stato realizzato in javascript e  si è utilizzato il framework Electron Fiddle.</w:t>
+        <w:t xml:space="preserve">Il progetto è stato realizzato in </w:t>
+      </w:r>
+      <w:proofErr w:type="spellStart"/>
+      <w:r>
+        <w:t>javascript</w:t>
+      </w:r>
+      <w:proofErr w:type="spellEnd"/>
+      <w:r>
+        <w:t xml:space="preserve"> e  si è utilizzato il </w:t>
+      </w:r>
+      <w:proofErr w:type="spellStart"/>
+      <w:r>
+        <w:t>framework</w:t>
+      </w:r>
+      <w:proofErr w:type="spellEnd"/>
+      <w:r>
+        <w:t xml:space="preserve"> Electron </w:t>
+      </w:r>
+      <w:proofErr w:type="spellStart"/>
+      <w:r>
+        <w:t>Fiddle</w:t>
+      </w:r>
+      <w:proofErr w:type="spellEnd"/>
+      <w:r>
+        <w:t>.</w:t>
       </w:r>
     </w:p>
     <w:p>
@@ -265,7 +508,15 @@
         <w:t>moduli installati</w:t>
       </w:r>
       <w:r>
-        <w:t>, come serialport che è la libreria utilizzata per creare la comunicazione con la seriale virtuale. Inoltre ci sono i seguenti file:</w:t>
+        <w:t xml:space="preserve">, come </w:t>
+      </w:r>
+      <w:proofErr w:type="spellStart"/>
+      <w:r>
+        <w:t>serialport</w:t>
+      </w:r>
+      <w:proofErr w:type="spellEnd"/>
+      <w:r>
+        <w:t xml:space="preserve"> che è la libreria utilizzata per creare la comunicazione con la seriale virtuale. Inoltre ci sono i seguenti file:</w:t>
       </w:r>
     </w:p>
     <w:p>
@@ -277,10 +528,39 @@
         </w:numPr>
       </w:pPr>
       <w:r>
-        <w:t xml:space="preserve">Index.html: creazione degli oggetti grafici di tipo led. Hanno una callback sul tag onclick che indirizza l’applicazione su una </w:t>
-      </w:r>
-      <w:r>
-        <w:t>callback uguale per tutti i led.</w:t>
+        <w:t xml:space="preserve">Index.html: creazione degli oggetti grafici di tipo led. Hanno una </w:t>
+      </w:r>
+      <w:proofErr w:type="spellStart"/>
+      <w:r>
+        <w:t>callback</w:t>
+      </w:r>
+      <w:proofErr w:type="spellEnd"/>
+      <w:r>
+        <w:t xml:space="preserve"> sul </w:t>
+      </w:r>
+      <w:proofErr w:type="spellStart"/>
+      <w:r>
+        <w:t>tag</w:t>
+      </w:r>
+      <w:proofErr w:type="spellEnd"/>
+      <w:r>
+        <w:t xml:space="preserve"> </w:t>
+      </w:r>
+      <w:proofErr w:type="spellStart"/>
+      <w:r>
+        <w:t>onclick</w:t>
+      </w:r>
+      <w:proofErr w:type="spellEnd"/>
+      <w:r>
+        <w:t xml:space="preserve"> che indirizza l’applicazione su una </w:t>
+      </w:r>
+      <w:proofErr w:type="spellStart"/>
+      <w:r>
+        <w:t>callback</w:t>
+      </w:r>
+      <w:proofErr w:type="spellEnd"/>
+      <w:r>
+        <w:t xml:space="preserve"> uguale per tutti i led.</w:t>
       </w:r>
     </w:p>
     <w:p>
@@ -293,7 +573,47 @@
       </w:pPr>
       <w:r>
         <w:lastRenderedPageBreak/>
-        <w:t>Renderer.js: processo di renderer che comunica con il main.js attraverso l’IPCRenderer, attraverso la callback. La callback prevede la costruzione del comando “LEDxy” e invio del comando attraverso l’IPC al main.js.</w:t>
+        <w:t xml:space="preserve">Renderer.js: processo di </w:t>
+      </w:r>
+      <w:proofErr w:type="spellStart"/>
+      <w:r>
+        <w:t>renderer</w:t>
+      </w:r>
+      <w:proofErr w:type="spellEnd"/>
+      <w:r>
+        <w:t xml:space="preserve"> che comunica con il main.js attraverso l’</w:t>
+      </w:r>
+      <w:proofErr w:type="spellStart"/>
+      <w:r>
+        <w:t>IPCRenderer</w:t>
+      </w:r>
+      <w:proofErr w:type="spellEnd"/>
+      <w:r>
+        <w:t xml:space="preserve">, attraverso la </w:t>
+      </w:r>
+      <w:proofErr w:type="spellStart"/>
+      <w:r>
+        <w:t>callback</w:t>
+      </w:r>
+      <w:proofErr w:type="spellEnd"/>
+      <w:r>
+        <w:t xml:space="preserve">. La </w:t>
+      </w:r>
+      <w:proofErr w:type="spellStart"/>
+      <w:r>
+        <w:t>callback</w:t>
+      </w:r>
+      <w:proofErr w:type="spellEnd"/>
+      <w:r>
+        <w:t xml:space="preserve"> prevede la costruzione del comando “</w:t>
+      </w:r>
+      <w:proofErr w:type="spellStart"/>
+      <w:r>
+        <w:t>LEDxy</w:t>
+      </w:r>
+      <w:proofErr w:type="spellEnd"/>
+      <w:r>
+        <w:t>” e invio del comando attraverso l’IPC al main.js.</w:t>
       </w:r>
     </w:p>
     <w:p>
@@ -305,7 +625,111 @@
         </w:numPr>
       </w:pPr>
       <w:r>
-        <w:t>Main.js: File principale dell’applicazione, che prevede la costruzione della finestra principale, il caricamento degli oggetti grafici, la creazione della comunicazione con la porta seriale virtuale e la comunicazione con il processo renderer.js attraverso il processo IPCMain. Una volta che il main ha aperto la comunicazione ascolta attraverso IPCMain ciò che manda il processo renderer. Il processo renderer manda il comando “LEDxy” che poi viene scritto sulla seriale virtuale dal main. La seriale che è un loopback reinvia in formato esadecimale  il comando che viene trasformato in ascii. Solitamente se il loopback è andato a buon fine viene inviato in maniera asincrona il comando &lt;comandoRicevuto&gt;+OK al renderer, che verifica il messaggio e cambia il colore del led selezionato.</w:t>
+        <w:t xml:space="preserve">Main.js: File principale dell’applicazione, che prevede la costruzione della finestra principale, il caricamento degli oggetti grafici, la creazione della comunicazione con la porta seriale virtuale e la comunicazione con il processo renderer.js attraverso il processo </w:t>
+      </w:r>
+      <w:proofErr w:type="spellStart"/>
+      <w:r>
+        <w:t>IPCMain</w:t>
+      </w:r>
+      <w:proofErr w:type="spellEnd"/>
+      <w:r>
+        <w:t xml:space="preserve">. Una volta che il </w:t>
+      </w:r>
+      <w:proofErr w:type="spellStart"/>
+      <w:r>
+        <w:t>main</w:t>
+      </w:r>
+      <w:proofErr w:type="spellEnd"/>
+      <w:r>
+        <w:t xml:space="preserve"> ha aperto la comunicazione ascolta attraverso </w:t>
+      </w:r>
+      <w:proofErr w:type="spellStart"/>
+      <w:r>
+        <w:t>IPCMain</w:t>
+      </w:r>
+      <w:proofErr w:type="spellEnd"/>
+      <w:r>
+        <w:t xml:space="preserve"> ciò che manda il processo </w:t>
+      </w:r>
+      <w:proofErr w:type="spellStart"/>
+      <w:r>
+        <w:t>renderer</w:t>
+      </w:r>
+      <w:proofErr w:type="spellEnd"/>
+      <w:r>
+        <w:t xml:space="preserve">. Il processo </w:t>
+      </w:r>
+      <w:proofErr w:type="spellStart"/>
+      <w:r>
+        <w:t>renderer</w:t>
+      </w:r>
+      <w:proofErr w:type="spellEnd"/>
+      <w:r>
+        <w:t xml:space="preserve"> manda il comando “</w:t>
+      </w:r>
+      <w:proofErr w:type="spellStart"/>
+      <w:r>
+        <w:t>LEDxy</w:t>
+      </w:r>
+      <w:proofErr w:type="spellEnd"/>
+      <w:r>
+        <w:t xml:space="preserve">” che poi viene scritto sulla seriale virtuale dal </w:t>
+      </w:r>
+      <w:proofErr w:type="spellStart"/>
+      <w:r>
+        <w:t>main</w:t>
+      </w:r>
+      <w:proofErr w:type="spellEnd"/>
+      <w:r>
+        <w:t xml:space="preserve">. La seriale che è un </w:t>
+      </w:r>
+      <w:proofErr w:type="spellStart"/>
+      <w:r>
+        <w:t>loopback</w:t>
+      </w:r>
+      <w:proofErr w:type="spellEnd"/>
+      <w:r>
+        <w:t xml:space="preserve"> </w:t>
+      </w:r>
+      <w:proofErr w:type="spellStart"/>
+      <w:r>
+        <w:t>reinvia</w:t>
+      </w:r>
+      <w:proofErr w:type="spellEnd"/>
+      <w:r>
+        <w:t xml:space="preserve"> in formato esadecimale  il comando che viene trasformato in </w:t>
+      </w:r>
+      <w:proofErr w:type="spellStart"/>
+      <w:r>
+        <w:t>ascii</w:t>
+      </w:r>
+      <w:proofErr w:type="spellEnd"/>
+      <w:r>
+        <w:t xml:space="preserve">. Solitamente se il </w:t>
+      </w:r>
+      <w:proofErr w:type="spellStart"/>
+      <w:r>
+        <w:t>loopback</w:t>
+      </w:r>
+      <w:proofErr w:type="spellEnd"/>
+      <w:r>
+        <w:t xml:space="preserve"> è andato a buon fine viene inviato in maniera asincrona il comando &lt;</w:t>
+      </w:r>
+      <w:proofErr w:type="spellStart"/>
+      <w:r>
+        <w:t>comandoRicevuto</w:t>
+      </w:r>
+      <w:proofErr w:type="spellEnd"/>
+      <w:r>
+        <w:t xml:space="preserve">&gt;+OK al </w:t>
+      </w:r>
+      <w:proofErr w:type="spellStart"/>
+      <w:r>
+        <w:t>renderer</w:t>
+      </w:r>
+      <w:proofErr w:type="spellEnd"/>
+      <w:r>
+        <w:t>, che verifica il messaggio e cambia il colore del led selezionato.</w:t>
       </w:r>
     </w:p>
     <w:p>
@@ -338,11 +762,33 @@
           <w:shd w:val="clear" w:color="auto" w:fill="FFFFFF"/>
         </w:rPr>
       </w:pPr>
+      <w:proofErr w:type="spellStart"/>
       <w:r>
         <w:rPr>
           <w:highlight w:val="yellow"/>
         </w:rPr>
-        <w:t>Docker: il processo è compilato correttamente per windows, ma per lanciarlo è necessario l’installazione di un server remoto. Inoltre l’interfaccia GUI su  Windows non è applicabile</w:t>
+        <w:t>Docker</w:t>
+      </w:r>
+      <w:proofErr w:type="spellEnd"/>
+      <w:r>
+        <w:rPr>
+          <w:highlight w:val="yellow"/>
+        </w:rPr>
+        <w:t xml:space="preserve">: il processo è compilato correttamente per </w:t>
+      </w:r>
+      <w:proofErr w:type="spellStart"/>
+      <w:r>
+        <w:rPr>
+          <w:highlight w:val="yellow"/>
+        </w:rPr>
+        <w:t>windows</w:t>
+      </w:r>
+      <w:proofErr w:type="spellEnd"/>
+      <w:r>
+        <w:rPr>
+          <w:highlight w:val="yellow"/>
+        </w:rPr>
+        <w:t>, ma per lanciarlo è necessario l’installazione di un server remoto. Inoltre l’interfaccia GUI su  Windows non è applicabile</w:t>
       </w:r>
       <w:r>
         <w:rPr>
@@ -388,15 +834,7 @@
         <w:rPr>
           <w:rFonts w:ascii="Calibri" w:hAnsi="Calibri" w:cs="Calibri"/>
         </w:rPr>
-        <w:t>Style.css: file per impostare il colore dei</w:t>
-      </w:r>
-      <w:bookmarkStart w:id="0" w:name="_GoBack"/>
-      <w:bookmarkEnd w:id="0"/>
-      <w:r>
-        <w:rPr>
-          <w:rFonts w:ascii="Calibri" w:hAnsi="Calibri" w:cs="Calibri"/>
-        </w:rPr>
-        <w:t xml:space="preserve"> led.</w:t>
+        <w:t>Style.css: file per impostare il colore dei led.</w:t>
       </w:r>
     </w:p>
     <w:p>
@@ -424,9 +862,27 @@
           <w:b/>
         </w:rPr>
       </w:pPr>
-      <w:r>
-        <w:t>docker build -t my-node-app</w:t>
-      </w:r>
+      <w:proofErr w:type="spellStart"/>
+      <w:r>
+        <w:t>docker</w:t>
+      </w:r>
+      <w:proofErr w:type="spellEnd"/>
+      <w:r>
+        <w:t xml:space="preserve"> </w:t>
+      </w:r>
+      <w:proofErr w:type="spellStart"/>
+      <w:r>
+        <w:t>build</w:t>
+      </w:r>
+      <w:proofErr w:type="spellEnd"/>
+      <w:r>
+        <w:t xml:space="preserve"> -t </w:t>
+      </w:r>
+      <w:proofErr w:type="spellStart"/>
+      <w:r>
+        <w:t>my-node-app</w:t>
+      </w:r>
+      <w:proofErr w:type="spellEnd"/>
       <w:r>
         <w:rPr>
           <w:b/>
@@ -435,10 +891,226 @@
       </w:r>
     </w:p>
     <w:p>
-      <w:r>
-        <w:t>docker run -p 3000:3000 my-node-app</w:t>
-      </w:r>
-    </w:p>
+      <w:proofErr w:type="spellStart"/>
+      <w:r>
+        <w:t>docker</w:t>
+      </w:r>
+      <w:proofErr w:type="spellEnd"/>
+      <w:r>
+        <w:t xml:space="preserve"> </w:t>
+      </w:r>
+      <w:proofErr w:type="spellStart"/>
+      <w:r>
+        <w:t>run</w:t>
+      </w:r>
+      <w:proofErr w:type="spellEnd"/>
+      <w:r>
+        <w:t xml:space="preserve"> -p 3000:3000 </w:t>
+      </w:r>
+      <w:proofErr w:type="spellStart"/>
+      <w:r>
+        <w:t>my-node-app</w:t>
+      </w:r>
+      <w:proofErr w:type="spellEnd"/>
+    </w:p>
+    <w:p/>
+    <w:p>
+      <w:pPr>
+        <w:rPr>
+          <w:u w:val="single"/>
+        </w:rPr>
+      </w:pPr>
+      <w:r>
+        <w:t xml:space="preserve">Ho scelto </w:t>
+      </w:r>
+      <w:proofErr w:type="spellStart"/>
+      <w:r>
+        <w:t>J</w:t>
+      </w:r>
+      <w:r>
+        <w:t>avascript</w:t>
+      </w:r>
+      <w:proofErr w:type="spellEnd"/>
+      <w:r>
+        <w:t xml:space="preserve"> </w:t>
+      </w:r>
+      <w:r>
+        <w:t xml:space="preserve"> perché avevo più liberta di gestire le variabili che possono non avere un </w:t>
+      </w:r>
+      <w:r>
+        <w:t xml:space="preserve">tipo al contrario di </w:t>
+      </w:r>
+      <w:proofErr w:type="spellStart"/>
+      <w:r>
+        <w:t>Typescript</w:t>
+      </w:r>
+      <w:proofErr w:type="spellEnd"/>
+      <w:r>
+        <w:t>, che è una estensione di Js.</w:t>
+      </w:r>
+      <w:bookmarkStart w:id="0" w:name="_GoBack"/>
+      <w:bookmarkEnd w:id="0"/>
+    </w:p>
+    <w:p>
+      <w:r>
+        <w:t xml:space="preserve">Istruzioni per il </w:t>
+      </w:r>
+      <w:proofErr w:type="spellStart"/>
+      <w:r>
+        <w:t>Typescript</w:t>
+      </w:r>
+      <w:proofErr w:type="spellEnd"/>
+      <w:r>
+        <w:t>.</w:t>
+      </w:r>
+    </w:p>
+    <w:p>
+      <w:pPr>
+        <w:pStyle w:val="Paragrafoelenco"/>
+        <w:numPr>
+          <w:ilvl w:val="0"/>
+          <w:numId w:val="2"/>
+        </w:numPr>
+      </w:pPr>
+      <w:r>
+        <w:t xml:space="preserve">Entrare nel </w:t>
+      </w:r>
+      <w:proofErr w:type="spellStart"/>
+      <w:r>
+        <w:t>prompt</w:t>
+      </w:r>
+      <w:proofErr w:type="spellEnd"/>
+      <w:r>
+        <w:t xml:space="preserve"> e selezionare la cartelle di progetto.</w:t>
+      </w:r>
+    </w:p>
+    <w:p>
+      <w:pPr>
+        <w:pStyle w:val="Paragrafoelenco"/>
+        <w:numPr>
+          <w:ilvl w:val="0"/>
+          <w:numId w:val="2"/>
+        </w:numPr>
+      </w:pPr>
+      <w:r>
+        <w:t xml:space="preserve"># </w:t>
+      </w:r>
+      <w:proofErr w:type="spellStart"/>
+      <w:r>
+        <w:t>install</w:t>
+      </w:r>
+      <w:proofErr w:type="spellEnd"/>
+      <w:r>
+        <w:t xml:space="preserve"> </w:t>
+      </w:r>
+      <w:proofErr w:type="spellStart"/>
+      <w:r>
+        <w:t>typescript</w:t>
+      </w:r>
+      <w:proofErr w:type="spellEnd"/>
+      <w:r>
+        <w:t xml:space="preserve"> </w:t>
+      </w:r>
+      <w:proofErr w:type="spellStart"/>
+      <w:r>
+        <w:t>globally</w:t>
+      </w:r>
+      <w:proofErr w:type="spellEnd"/>
+    </w:p>
+    <w:p>
+      <w:pPr>
+        <w:pStyle w:val="Paragrafoelenco"/>
+        <w:numPr>
+          <w:ilvl w:val="0"/>
+          <w:numId w:val="2"/>
+        </w:numPr>
+      </w:pPr>
+      <w:proofErr w:type="spellStart"/>
+      <w:r>
+        <w:t>npm</w:t>
+      </w:r>
+      <w:proofErr w:type="spellEnd"/>
+      <w:r>
+        <w:t xml:space="preserve"> </w:t>
+      </w:r>
+      <w:proofErr w:type="spellStart"/>
+      <w:r>
+        <w:t>install</w:t>
+      </w:r>
+      <w:proofErr w:type="spellEnd"/>
+      <w:r>
+        <w:t xml:space="preserve"> </w:t>
+      </w:r>
+      <w:proofErr w:type="spellStart"/>
+      <w:r>
+        <w:t>typescript@latest</w:t>
+      </w:r>
+      <w:proofErr w:type="spellEnd"/>
+      <w:r>
+        <w:t xml:space="preserve"> -g</w:t>
+      </w:r>
+    </w:p>
+    <w:p>
+      <w:pPr>
+        <w:pStyle w:val="Paragrafoelenco"/>
+        <w:numPr>
+          <w:ilvl w:val="0"/>
+          <w:numId w:val="2"/>
+        </w:numPr>
+      </w:pPr>
+    </w:p>
+    <w:p>
+      <w:pPr>
+        <w:pStyle w:val="Paragrafoelenco"/>
+        <w:numPr>
+          <w:ilvl w:val="0"/>
+          <w:numId w:val="2"/>
+        </w:numPr>
+      </w:pPr>
+      <w:r>
+        <w:t xml:space="preserve"># generate </w:t>
+      </w:r>
+      <w:proofErr w:type="spellStart"/>
+      <w:r>
+        <w:t>tsconfig.json</w:t>
+      </w:r>
+      <w:proofErr w:type="spellEnd"/>
+      <w:r>
+        <w:t xml:space="preserve"> file</w:t>
+      </w:r>
+    </w:p>
+    <w:p>
+      <w:pPr>
+        <w:pStyle w:val="Paragrafoelenco"/>
+        <w:numPr>
+          <w:ilvl w:val="0"/>
+          <w:numId w:val="2"/>
+        </w:numPr>
+      </w:pPr>
+      <w:proofErr w:type="spellStart"/>
+      <w:r>
+        <w:t>npx</w:t>
+      </w:r>
+      <w:proofErr w:type="spellEnd"/>
+      <w:r>
+        <w:t xml:space="preserve"> </w:t>
+      </w:r>
+      <w:proofErr w:type="spellStart"/>
+      <w:r>
+        <w:t>tsc</w:t>
+      </w:r>
+      <w:proofErr w:type="spellEnd"/>
+      <w:r>
+        <w:t xml:space="preserve"> –</w:t>
+      </w:r>
+      <w:proofErr w:type="spellStart"/>
+      <w:r>
+        <w:t>init</w:t>
+      </w:r>
+      <w:proofErr w:type="spellEnd"/>
+    </w:p>
+    <w:p/>
+    <w:p/>
     <w:p>
       <w:pPr>
         <w:rPr>
@@ -572,6 +1244,18 @@
   </w:abstractNum>
   <w:num w:numId="1">
     <w:abstractNumId w:val="0"/>
+  </w:num>
+  <w:num w:numId="2">
+    <w:abstractNumId w:val="0"/>
+    <w:lvlOverride w:ilvl="0"/>
+    <w:lvlOverride w:ilvl="1"/>
+    <w:lvlOverride w:ilvl="2"/>
+    <w:lvlOverride w:ilvl="3"/>
+    <w:lvlOverride w:ilvl="4"/>
+    <w:lvlOverride w:ilvl="5"/>
+    <w:lvlOverride w:ilvl="6"/>
+    <w:lvlOverride w:ilvl="7"/>
+    <w:lvlOverride w:ilvl="8"/>
   </w:num>
 </w:numbering>
 </file>

--- a/Progetto Lockit.docx
+++ b/Progetto Lockit.docx
@@ -1,6 +1,6 @@
 
 <file path=word/document.xml><?xml version="1.0" encoding="utf-8"?>
-<w:document xmlns:wpc="http://schemas.microsoft.com/office/word/2010/wordprocessingCanvas" xmlns:mc="http://schemas.openxmlformats.org/markup-compatibility/2006" xmlns:o="urn:schemas-microsoft-com:office:office" xmlns:r="http://schemas.openxmlformats.org/officeDocument/2006/relationships" xmlns:m="http://schemas.openxmlformats.org/officeDocument/2006/math" xmlns:v="urn:schemas-microsoft-com:vml" xmlns:wp14="http://schemas.microsoft.com/office/word/2010/wordprocessingDrawing" xmlns:wp="http://schemas.openxmlformats.org/drawingml/2006/wordprocessingDrawing" xmlns:w10="urn:schemas-microsoft-com:office:word" xmlns:w="http://schemas.openxmlformats.org/wordprocessingml/2006/main" xmlns:w14="http://schemas.microsoft.com/office/word/2010/wordml" xmlns:wpg="http://schemas.microsoft.com/office/word/2010/wordprocessingGroup" xmlns:wpi="http://schemas.microsoft.com/office/word/2010/wordprocessingInk" xmlns:wne="http://schemas.microsoft.com/office/word/2006/wordml" xmlns:wps="http://schemas.microsoft.com/office/word/2010/wordprocessingShape" mc:Ignorable="w14 wp14">
+<w:document xmlns:wpc="http://schemas.microsoft.com/office/word/2010/wordprocessingCanvas" xmlns:cx="http://schemas.microsoft.com/office/drawing/2014/chartex" xmlns:cx1="http://schemas.microsoft.com/office/drawing/2015/9/8/chartex" xmlns:cx2="http://schemas.microsoft.com/office/drawing/2015/10/21/chartex" xmlns:cx3="http://schemas.microsoft.com/office/drawing/2016/5/9/chartex" xmlns:cx4="http://schemas.microsoft.com/office/drawing/2016/5/10/chartex" xmlns:cx5="http://schemas.microsoft.com/office/drawing/2016/5/11/chartex" xmlns:cx6="http://schemas.microsoft.com/office/drawing/2016/5/12/chartex" xmlns:cx7="http://schemas.microsoft.com/office/drawing/2016/5/13/chartex" xmlns:cx8="http://schemas.microsoft.com/office/drawing/2016/5/14/chartex" xmlns:mc="http://schemas.openxmlformats.org/markup-compatibility/2006" xmlns:aink="http://schemas.microsoft.com/office/drawing/2016/ink" xmlns:am3d="http://schemas.microsoft.com/office/drawing/2017/model3d" xmlns:o="urn:schemas-microsoft-com:office:office" xmlns:oel="http://schemas.microsoft.com/office/2019/extlst" xmlns:r="http://schemas.openxmlformats.org/officeDocument/2006/relationships" xmlns:m="http://schemas.openxmlformats.org/officeDocument/2006/math" xmlns:v="urn:schemas-microsoft-com:vml" xmlns:wp14="http://schemas.microsoft.com/office/word/2010/wordprocessingDrawing" xmlns:wp="http://schemas.openxmlformats.org/drawingml/2006/wordprocessingDrawing" xmlns:w10="urn:schemas-microsoft-com:office:word" xmlns:w="http://schemas.openxmlformats.org/wordprocessingml/2006/main" xmlns:w14="http://schemas.microsoft.com/office/word/2010/wordml" xmlns:w15="http://schemas.microsoft.com/office/word/2012/wordml" xmlns:w16cex="http://schemas.microsoft.com/office/word/2018/wordml/cex" xmlns:w16cid="http://schemas.microsoft.com/office/word/2016/wordml/cid" xmlns:w16="http://schemas.microsoft.com/office/word/2018/wordml" xmlns:w16sdtdh="http://schemas.microsoft.com/office/word/2020/wordml/sdtdatahash" xmlns:w16se="http://schemas.microsoft.com/office/word/2015/wordml/symex" xmlns:wpg="http://schemas.microsoft.com/office/word/2010/wordprocessingGroup" xmlns:wpi="http://schemas.microsoft.com/office/word/2010/wordprocessingInk" xmlns:wne="http://schemas.microsoft.com/office/word/2006/wordml" xmlns:wps="http://schemas.microsoft.com/office/word/2010/wordprocessingShape" mc:Ignorable="w14 w15 w16se w16cid w16 w16cex w16sdtdh wp14">
   <w:body>
     <w:p>
       <w:pPr>
@@ -571,9 +571,13 @@
           <w:numId w:val="1"/>
         </w:numPr>
       </w:pPr>
-      <w:r>
-        <w:lastRenderedPageBreak/>
-        <w:t xml:space="preserve">Renderer.js: processo di </w:t>
+      <w:proofErr w:type="spellStart"/>
+      <w:r>
+        <w:t>Renderer.js</w:t>
+      </w:r>
+      <w:proofErr w:type="spellEnd"/>
+      <w:r>
+        <w:t xml:space="preserve">: processo di </w:t>
       </w:r>
       <w:proofErr w:type="spellStart"/>
       <w:r>
@@ -581,7 +585,15 @@
       </w:r>
       <w:proofErr w:type="spellEnd"/>
       <w:r>
-        <w:t xml:space="preserve"> che comunica con il main.js attraverso l’</w:t>
+        <w:t xml:space="preserve"> che comunica con il </w:t>
+      </w:r>
+      <w:proofErr w:type="spellStart"/>
+      <w:r>
+        <w:t>main.js</w:t>
+      </w:r>
+      <w:proofErr w:type="spellEnd"/>
+      <w:r>
+        <w:t xml:space="preserve"> attraverso l’</w:t>
       </w:r>
       <w:proofErr w:type="spellStart"/>
       <w:r>
@@ -750,6 +762,135 @@
     </w:p>
     <w:p>
       <w:pPr>
+        <w:numPr>
+          <w:ilvl w:val="0"/>
+          <w:numId w:val="3"/>
+        </w:numPr>
+        <w:shd w:val="clear" w:color="auto" w:fill="FFFFFF"/>
+        <w:spacing w:before="100" w:beforeAutospacing="1" w:after="100" w:afterAutospacing="1" w:line="240" w:lineRule="auto"/>
+        <w:ind w:left="1170"/>
+        <w:textAlignment w:val="baseline"/>
+        <w:divId w:val="907039856"/>
+        <w:rPr>
+          <w:rFonts w:ascii="inherit" w:eastAsia="Times New Roman" w:hAnsi="inherit" w:cs="Segoe UI"/>
+          <w:color w:val="0C0D0E"/>
+          <w:sz w:val="23"/>
+          <w:szCs w:val="23"/>
+        </w:rPr>
+      </w:pPr>
+      <w:proofErr w:type="spellStart"/>
+      <w:r>
+        <w:rPr>
+          <w:highlight w:val="yellow"/>
+        </w:rPr>
+        <w:t>Docker</w:t>
+      </w:r>
+      <w:proofErr w:type="spellEnd"/>
+      <w:r>
+        <w:rPr>
+          <w:highlight w:val="yellow"/>
+        </w:rPr>
+        <w:t xml:space="preserve">: il processo è compilato correttamente per </w:t>
+      </w:r>
+      <w:proofErr w:type="spellStart"/>
+      <w:r>
+        <w:rPr>
+          <w:highlight w:val="yellow"/>
+        </w:rPr>
+        <w:t>windows</w:t>
+      </w:r>
+      <w:proofErr w:type="spellEnd"/>
+      <w:r>
+        <w:rPr>
+          <w:highlight w:val="yellow"/>
+        </w:rPr>
+        <w:t>, ma per lanciarlo è necessario l’installazione di un server remoto</w:t>
+      </w:r>
+      <w:r>
+        <w:rPr>
+          <w:highlight w:val="yellow"/>
+        </w:rPr>
+        <w:t xml:space="preserve"> </w:t>
+      </w:r>
+      <w:proofErr w:type="spellStart"/>
+      <w:r>
+        <w:rPr>
+          <w:highlight w:val="yellow"/>
+        </w:rPr>
+        <w:t>come</w:t>
+      </w:r>
+      <w:r>
+        <w:rPr>
+          <w:rFonts w:ascii="inherit" w:eastAsia="Times New Roman" w:hAnsi="inherit" w:cs="Segoe UI"/>
+          <w:color w:val="0C0D0E"/>
+          <w:sz w:val="23"/>
+          <w:szCs w:val="23"/>
+          <w:highlight w:val="yellow"/>
+        </w:rPr>
+        <w:t>VcXsrv</w:t>
+      </w:r>
+      <w:proofErr w:type="spellEnd"/>
+      <w:r>
+        <w:rPr>
+          <w:highlight w:val="yellow"/>
+        </w:rPr>
+        <w:t>. Inoltre</w:t>
+      </w:r>
+      <w:r>
+        <w:t xml:space="preserve"> </w:t>
+      </w:r>
+      <w:r>
+        <w:rPr>
+          <w:highlight w:val="yellow"/>
+        </w:rPr>
+        <w:t>l’interfaccia GUI su  Windows non è applicabile</w:t>
+      </w:r>
+      <w:r>
+        <w:rPr>
+          <w:rFonts w:ascii="Calibri" w:hAnsi="Calibri" w:cs="Calibri"/>
+          <w:b/>
+        </w:rPr>
+        <w:t xml:space="preserve"> </w:t>
+      </w:r>
+      <w:r>
+        <w:rPr>
+          <w:rFonts w:ascii="Calibri" w:hAnsi="Calibri" w:cs="Calibri"/>
+          <w:bCs/>
+          <w:highlight w:val="yellow"/>
+        </w:rPr>
+        <w:t xml:space="preserve">su </w:t>
+      </w:r>
+      <w:proofErr w:type="spellStart"/>
+      <w:r>
+        <w:rPr>
+          <w:rFonts w:ascii="Calibri" w:hAnsi="Calibri" w:cs="Calibri"/>
+          <w:bCs/>
+          <w:highlight w:val="yellow"/>
+        </w:rPr>
+        <w:t>Docker</w:t>
+      </w:r>
+      <w:proofErr w:type="spellEnd"/>
+      <w:r>
+        <w:rPr>
+          <w:rFonts w:ascii="Calibri" w:hAnsi="Calibri" w:cs="Calibri"/>
+          <w:b/>
+        </w:rPr>
+        <w:t>:</w:t>
+      </w:r>
+    </w:p>
+    <w:p>
+      <w:pPr>
+        <w:pStyle w:val="Paragrafoelenco"/>
+        <w:rPr>
+          <w:rFonts w:ascii="Consolas" w:hAnsi="Consolas"/>
+          <w:sz w:val="21"/>
+          <w:szCs w:val="21"/>
+          <w:shd w:val="clear" w:color="auto" w:fill="FFFFFF"/>
+        </w:rPr>
+      </w:pPr>
+    </w:p>
+    <w:p>
+      <w:pPr>
         <w:pStyle w:val="Paragrafoelenco"/>
         <w:numPr>
           <w:ilvl w:val="0"/>
@@ -762,52 +903,15 @@
           <w:shd w:val="clear" w:color="auto" w:fill="FFFFFF"/>
         </w:rPr>
       </w:pPr>
-      <w:proofErr w:type="spellStart"/>
-      <w:r>
-        <w:rPr>
-          <w:highlight w:val="yellow"/>
-        </w:rPr>
-        <w:t>Docker</w:t>
-      </w:r>
-      <w:proofErr w:type="spellEnd"/>
-      <w:r>
-        <w:rPr>
-          <w:highlight w:val="yellow"/>
-        </w:rPr>
-        <w:t xml:space="preserve">: il processo è compilato correttamente per </w:t>
-      </w:r>
-      <w:proofErr w:type="spellStart"/>
-      <w:r>
-        <w:rPr>
-          <w:highlight w:val="yellow"/>
-        </w:rPr>
-        <w:t>windows</w:t>
-      </w:r>
-      <w:proofErr w:type="spellEnd"/>
-      <w:r>
-        <w:rPr>
-          <w:highlight w:val="yellow"/>
-        </w:rPr>
-        <w:t>, ma per lanciarlo è necessario l’installazione di un server remoto. Inoltre l’interfaccia GUI su  Windows non è applicabile</w:t>
-      </w:r>
       <w:r>
         <w:rPr>
           <w:rFonts w:ascii="Calibri" w:hAnsi="Calibri" w:cs="Calibri"/>
-          <w:b/>
-        </w:rPr>
-        <w:t xml:space="preserve"> </w:t>
-      </w:r>
-      <w:r>
-        <w:rPr>
-          <w:rFonts w:ascii="Calibri" w:hAnsi="Calibri" w:cs="Calibri"/>
-          <w:b/>
-        </w:rPr>
-        <w:t>:</w:t>
-      </w:r>
-    </w:p>
-    <w:p>
-      <w:pPr>
-        <w:pStyle w:val="Paragrafoelenco"/>
+        </w:rPr>
+        <w:t>Style.css: file per impostare il colore dei led.</w:t>
+      </w:r>
+    </w:p>
+    <w:p>
+      <w:pPr>
         <w:rPr>
           <w:rFonts w:ascii="Consolas" w:hAnsi="Consolas"/>
           <w:sz w:val="21"/>
@@ -815,44 +919,13 @@
           <w:shd w:val="clear" w:color="auto" w:fill="FFFFFF"/>
         </w:rPr>
       </w:pPr>
-    </w:p>
-    <w:p>
-      <w:pPr>
-        <w:pStyle w:val="Paragrafoelenco"/>
-        <w:numPr>
-          <w:ilvl w:val="0"/>
-          <w:numId w:val="1"/>
-        </w:numPr>
+      <w:r>
         <w:rPr>
           <w:rFonts w:ascii="Consolas" w:hAnsi="Consolas"/>
           <w:sz w:val="21"/>
           <w:szCs w:val="21"/>
           <w:shd w:val="clear" w:color="auto" w:fill="FFFFFF"/>
         </w:rPr>
-      </w:pPr>
-      <w:r>
-        <w:rPr>
-          <w:rFonts w:ascii="Calibri" w:hAnsi="Calibri" w:cs="Calibri"/>
-        </w:rPr>
-        <w:t>Style.css: file per impostare il colore dei led.</w:t>
-      </w:r>
-    </w:p>
-    <w:p>
-      <w:pPr>
-        <w:rPr>
-          <w:rFonts w:ascii="Consolas" w:hAnsi="Consolas"/>
-          <w:sz w:val="21"/>
-          <w:szCs w:val="21"/>
-          <w:shd w:val="clear" w:color="auto" w:fill="FFFFFF"/>
-        </w:rPr>
-      </w:pPr>
-      <w:r>
-        <w:rPr>
-          <w:rFonts w:ascii="Consolas" w:hAnsi="Consolas"/>
-          <w:sz w:val="21"/>
-          <w:szCs w:val="21"/>
-          <w:shd w:val="clear" w:color="auto" w:fill="FFFFFF"/>
-        </w:rPr>
         <w:t>Windows:</w:t>
       </w:r>
     </w:p>
@@ -925,20 +998,11 @@
       </w:r>
       <w:proofErr w:type="spellStart"/>
       <w:r>
-        <w:t>J</w:t>
-      </w:r>
-      <w:r>
-        <w:t>avascript</w:t>
-      </w:r>
-      <w:proofErr w:type="spellEnd"/>
-      <w:r>
-        <w:t xml:space="preserve"> </w:t>
-      </w:r>
-      <w:r>
-        <w:t xml:space="preserve"> perché avevo più liberta di gestire le variabili che possono non avere un </w:t>
-      </w:r>
-      <w:r>
-        <w:t xml:space="preserve">tipo al contrario di </w:t>
+        <w:t>Javascript</w:t>
+      </w:r>
+      <w:proofErr w:type="spellEnd"/>
+      <w:r>
+        <w:t xml:space="preserve">  perché avevo più liberta di gestire le variabili che possono non avere un tipo al contrario di </w:t>
       </w:r>
       <w:proofErr w:type="spellStart"/>
       <w:r>
@@ -948,8 +1012,6 @@
       <w:r>
         <w:t>, che è una estensione di Js.</w:t>
       </w:r>
-      <w:bookmarkStart w:id="0" w:name="_GoBack"/>
-      <w:bookmarkEnd w:id="0"/>
     </w:p>
     <w:p>
       <w:r>
@@ -1129,8 +1191,157 @@
 </file>
 
 <file path=word/numbering.xml><?xml version="1.0" encoding="utf-8"?>
-<w:numbering xmlns:wpc="http://schemas.microsoft.com/office/word/2010/wordprocessingCanvas" xmlns:mc="http://schemas.openxmlformats.org/markup-compatibility/2006" xmlns:o="urn:schemas-microsoft-com:office:office" xmlns:r="http://schemas.openxmlformats.org/officeDocument/2006/relationships" xmlns:m="http://schemas.openxmlformats.org/officeDocument/2006/math" xmlns:v="urn:schemas-microsoft-com:vml" xmlns:wp14="http://schemas.microsoft.com/office/word/2010/wordprocessingDrawing" xmlns:wp="http://schemas.openxmlformats.org/drawingml/2006/wordprocessingDrawing" xmlns:w10="urn:schemas-microsoft-com:office:word" xmlns:w="http://schemas.openxmlformats.org/wordprocessingml/2006/main" xmlns:w14="http://schemas.microsoft.com/office/word/2010/wordml" xmlns:wpg="http://schemas.microsoft.com/office/word/2010/wordprocessingGroup" xmlns:wpi="http://schemas.microsoft.com/office/word/2010/wordprocessingInk" xmlns:wne="http://schemas.microsoft.com/office/word/2006/wordml" xmlns:wps="http://schemas.microsoft.com/office/word/2010/wordprocessingShape" mc:Ignorable="w14 wp14">
-  <w:abstractNum w:abstractNumId="0">
+<w:numbering xmlns:wpc="http://schemas.microsoft.com/office/word/2010/wordprocessingCanvas" xmlns:cx="http://schemas.microsoft.com/office/drawing/2014/chartex" xmlns:cx1="http://schemas.microsoft.com/office/drawing/2015/9/8/chartex" xmlns:cx2="http://schemas.microsoft.com/office/drawing/2015/10/21/chartex" xmlns:cx3="http://schemas.microsoft.com/office/drawing/2016/5/9/chartex" xmlns:cx4="http://schemas.microsoft.com/office/drawing/2016/5/10/chartex" xmlns:cx5="http://schemas.microsoft.com/office/drawing/2016/5/11/chartex" xmlns:cx6="http://schemas.microsoft.com/office/drawing/2016/5/12/chartex" xmlns:cx7="http://schemas.microsoft.com/office/drawing/2016/5/13/chartex" xmlns:cx8="http://schemas.microsoft.com/office/drawing/2016/5/14/chartex" xmlns:mc="http://schemas.openxmlformats.org/markup-compatibility/2006" xmlns:aink="http://schemas.microsoft.com/office/drawing/2016/ink" xmlns:am3d="http://schemas.microsoft.com/office/drawing/2017/model3d" xmlns:o="urn:schemas-microsoft-com:office:office" xmlns:oel="http://schemas.microsoft.com/office/2019/extlst" xmlns:r="http://schemas.openxmlformats.org/officeDocument/2006/relationships" xmlns:m="http://schemas.openxmlformats.org/officeDocument/2006/math" xmlns:v="urn:schemas-microsoft-com:vml" xmlns:wp14="http://schemas.microsoft.com/office/word/2010/wordprocessingDrawing" xmlns:wp="http://schemas.openxmlformats.org/drawingml/2006/wordprocessingDrawing" xmlns:w10="urn:schemas-microsoft-com:office:word" xmlns:w="http://schemas.openxmlformats.org/wordprocessingml/2006/main" xmlns:w14="http://schemas.microsoft.com/office/word/2010/wordml" xmlns:w15="http://schemas.microsoft.com/office/word/2012/wordml" xmlns:w16cex="http://schemas.microsoft.com/office/word/2018/wordml/cex" xmlns:w16cid="http://schemas.microsoft.com/office/word/2016/wordml/cid" xmlns:w16="http://schemas.microsoft.com/office/word/2018/wordml" xmlns:w16sdtdh="http://schemas.microsoft.com/office/word/2020/wordml/sdtdatahash" xmlns:w16se="http://schemas.microsoft.com/office/word/2015/wordml/symex" xmlns:wpg="http://schemas.microsoft.com/office/word/2010/wordprocessingGroup" xmlns:wpi="http://schemas.microsoft.com/office/word/2010/wordprocessingInk" xmlns:wne="http://schemas.microsoft.com/office/word/2006/wordml" xmlns:wps="http://schemas.microsoft.com/office/word/2010/wordprocessingShape" mc:Ignorable="w14 w15 w16se w16cid w16 w16cex w16sdtdh wp14">
+  <w:abstractNum w:abstractNumId="0" w15:restartNumberingAfterBreak="0">
+    <w:nsid w:val="124E70DF"/>
+    <w:multiLevelType w:val="multilevel"/>
+    <w:tmpl w:val="FFFFFFFF"/>
+    <w:lvl w:ilvl="0">
+      <w:start w:val="1"/>
+      <w:numFmt w:val="bullet"/>
+      <w:lvlText w:val=""/>
+      <w:lvlJc w:val="left"/>
+      <w:pPr>
+        <w:tabs>
+          <w:tab w:val="num" w:pos="720"/>
+        </w:tabs>
+        <w:ind w:left="720" w:hanging="360"/>
+      </w:pPr>
+      <w:rPr>
+        <w:rFonts w:ascii="Symbol" w:hAnsi="Symbol" w:hint="default"/>
+        <w:sz w:val="20"/>
+      </w:rPr>
+    </w:lvl>
+    <w:lvl w:ilvl="1" w:tentative="1">
+      <w:start w:val="1"/>
+      <w:numFmt w:val="bullet"/>
+      <w:lvlText w:val=""/>
+      <w:lvlJc w:val="left"/>
+      <w:pPr>
+        <w:tabs>
+          <w:tab w:val="num" w:pos="1440"/>
+        </w:tabs>
+        <w:ind w:left="1440" w:hanging="360"/>
+      </w:pPr>
+      <w:rPr>
+        <w:rFonts w:ascii="Symbol" w:hAnsi="Symbol" w:hint="default"/>
+        <w:sz w:val="20"/>
+      </w:rPr>
+    </w:lvl>
+    <w:lvl w:ilvl="2" w:tentative="1">
+      <w:start w:val="1"/>
+      <w:numFmt w:val="bullet"/>
+      <w:lvlText w:val=""/>
+      <w:lvlJc w:val="left"/>
+      <w:pPr>
+        <w:tabs>
+          <w:tab w:val="num" w:pos="2160"/>
+        </w:tabs>
+        <w:ind w:left="2160" w:hanging="360"/>
+      </w:pPr>
+      <w:rPr>
+        <w:rFonts w:ascii="Symbol" w:hAnsi="Symbol" w:hint="default"/>
+        <w:sz w:val="20"/>
+      </w:rPr>
+    </w:lvl>
+    <w:lvl w:ilvl="3" w:tentative="1">
+      <w:start w:val="1"/>
+      <w:numFmt w:val="bullet"/>
+      <w:lvlText w:val=""/>
+      <w:lvlJc w:val="left"/>
+      <w:pPr>
+        <w:tabs>
+          <w:tab w:val="num" w:pos="2880"/>
+        </w:tabs>
+        <w:ind w:left="2880" w:hanging="360"/>
+      </w:pPr>
+      <w:rPr>
+        <w:rFonts w:ascii="Symbol" w:hAnsi="Symbol" w:hint="default"/>
+        <w:sz w:val="20"/>
+      </w:rPr>
+    </w:lvl>
+    <w:lvl w:ilvl="4" w:tentative="1">
+      <w:start w:val="1"/>
+      <w:numFmt w:val="bullet"/>
+      <w:lvlText w:val=""/>
+      <w:lvlJc w:val="left"/>
+      <w:pPr>
+        <w:tabs>
+          <w:tab w:val="num" w:pos="3600"/>
+        </w:tabs>
+        <w:ind w:left="3600" w:hanging="360"/>
+      </w:pPr>
+      <w:rPr>
+        <w:rFonts w:ascii="Symbol" w:hAnsi="Symbol" w:hint="default"/>
+        <w:sz w:val="20"/>
+      </w:rPr>
+    </w:lvl>
+    <w:lvl w:ilvl="5" w:tentative="1">
+      <w:start w:val="1"/>
+      <w:numFmt w:val="bullet"/>
+      <w:lvlText w:val=""/>
+      <w:lvlJc w:val="left"/>
+      <w:pPr>
+        <w:tabs>
+          <w:tab w:val="num" w:pos="4320"/>
+        </w:tabs>
+        <w:ind w:left="4320" w:hanging="360"/>
+      </w:pPr>
+      <w:rPr>
+        <w:rFonts w:ascii="Symbol" w:hAnsi="Symbol" w:hint="default"/>
+        <w:sz w:val="20"/>
+      </w:rPr>
+    </w:lvl>
+    <w:lvl w:ilvl="6" w:tentative="1">
+      <w:start w:val="1"/>
+      <w:numFmt w:val="bullet"/>
+      <w:lvlText w:val=""/>
+      <w:lvlJc w:val="left"/>
+      <w:pPr>
+        <w:tabs>
+          <w:tab w:val="num" w:pos="5040"/>
+        </w:tabs>
+        <w:ind w:left="5040" w:hanging="360"/>
+      </w:pPr>
+      <w:rPr>
+        <w:rFonts w:ascii="Symbol" w:hAnsi="Symbol" w:hint="default"/>
+        <w:sz w:val="20"/>
+      </w:rPr>
+    </w:lvl>
+    <w:lvl w:ilvl="7" w:tentative="1">
+      <w:start w:val="1"/>
+      <w:numFmt w:val="bullet"/>
+      <w:lvlText w:val=""/>
+      <w:lvlJc w:val="left"/>
+      <w:pPr>
+        <w:tabs>
+          <w:tab w:val="num" w:pos="5760"/>
+        </w:tabs>
+        <w:ind w:left="5760" w:hanging="360"/>
+      </w:pPr>
+      <w:rPr>
+        <w:rFonts w:ascii="Symbol" w:hAnsi="Symbol" w:hint="default"/>
+        <w:sz w:val="20"/>
+      </w:rPr>
+    </w:lvl>
+    <w:lvl w:ilvl="8" w:tentative="1">
+      <w:start w:val="1"/>
+      <w:numFmt w:val="bullet"/>
+      <w:lvlText w:val=""/>
+      <w:lvlJc w:val="left"/>
+      <w:pPr>
+        <w:tabs>
+          <w:tab w:val="num" w:pos="6480"/>
+        </w:tabs>
+        <w:ind w:left="6480" w:hanging="360"/>
+      </w:pPr>
+      <w:rPr>
+        <w:rFonts w:ascii="Symbol" w:hAnsi="Symbol" w:hint="default"/>
+        <w:sz w:val="20"/>
+      </w:rPr>
+    </w:lvl>
+  </w:abstractNum>
+  <w:abstractNum w:abstractNumId="1" w15:restartNumberingAfterBreak="0">
     <w:nsid w:val="2D721EA3"/>
     <w:multiLevelType w:val="hybridMultilevel"/>
     <w:tmpl w:val="1844291A"/>
@@ -1242,26 +1453,20 @@
       </w:rPr>
     </w:lvl>
   </w:abstractNum>
-  <w:num w:numId="1">
+  <w:num w:numId="1" w16cid:durableId="455753717">
+    <w:abstractNumId w:val="1"/>
+  </w:num>
+  <w:num w:numId="2" w16cid:durableId="1854682735">
+    <w:abstractNumId w:val="1"/>
+  </w:num>
+  <w:num w:numId="3" w16cid:durableId="1638149080">
     <w:abstractNumId w:val="0"/>
-  </w:num>
-  <w:num w:numId="2">
-    <w:abstractNumId w:val="0"/>
-    <w:lvlOverride w:ilvl="0"/>
-    <w:lvlOverride w:ilvl="1"/>
-    <w:lvlOverride w:ilvl="2"/>
-    <w:lvlOverride w:ilvl="3"/>
-    <w:lvlOverride w:ilvl="4"/>
-    <w:lvlOverride w:ilvl="5"/>
-    <w:lvlOverride w:ilvl="6"/>
-    <w:lvlOverride w:ilvl="7"/>
-    <w:lvlOverride w:ilvl="8"/>
   </w:num>
 </w:numbering>
 </file>
 
 <file path=word/styles.xml><?xml version="1.0" encoding="utf-8"?>
-<w:styles xmlns:mc="http://schemas.openxmlformats.org/markup-compatibility/2006" xmlns:r="http://schemas.openxmlformats.org/officeDocument/2006/relationships" xmlns:w="http://schemas.openxmlformats.org/wordprocessingml/2006/main" xmlns:w14="http://schemas.microsoft.com/office/word/2010/wordml" mc:Ignorable="w14">
+<w:styles xmlns:mc="http://schemas.openxmlformats.org/markup-compatibility/2006" xmlns:r="http://schemas.openxmlformats.org/officeDocument/2006/relationships" xmlns:w="http://schemas.openxmlformats.org/wordprocessingml/2006/main" xmlns:w14="http://schemas.microsoft.com/office/word/2010/wordml" xmlns:w15="http://schemas.microsoft.com/office/word/2012/wordml" xmlns:w16cex="http://schemas.microsoft.com/office/word/2018/wordml/cex" xmlns:w16cid="http://schemas.microsoft.com/office/word/2016/wordml/cid" xmlns:w16="http://schemas.microsoft.com/office/word/2018/wordml" xmlns:w16sdtdh="http://schemas.microsoft.com/office/word/2020/wordml/sdtdatahash" xmlns:w16se="http://schemas.microsoft.com/office/word/2015/wordml/symex" mc:Ignorable="w14 w15 w16se w16cid w16 w16cex w16sdtdh">
   <w:docDefaults>
     <w:rPrDefault>
       <w:rPr>
@@ -1277,539 +1482,383 @@
       </w:pPr>
     </w:pPrDefault>
   </w:docDefaults>
-  <w:latentStyles w:defLockedState="0" w:defUIPriority="99" w:defSemiHidden="1" w:defUnhideWhenUsed="1" w:defQFormat="0" w:count="267">
-    <w:lsdException w:name="Normal" w:semiHidden="0" w:uiPriority="0" w:unhideWhenUsed="0" w:qFormat="1"/>
-    <w:lsdException w:name="heading 1" w:semiHidden="0" w:uiPriority="9" w:unhideWhenUsed="0" w:qFormat="1"/>
-    <w:lsdException w:name="heading 2" w:uiPriority="9" w:qFormat="1"/>
-    <w:lsdException w:name="heading 3" w:uiPriority="9" w:qFormat="1"/>
-    <w:lsdException w:name="heading 4" w:uiPriority="9" w:qFormat="1"/>
-    <w:lsdException w:name="heading 5" w:uiPriority="9" w:qFormat="1"/>
-    <w:lsdException w:name="heading 6" w:uiPriority="9" w:qFormat="1"/>
-    <w:lsdException w:name="heading 7" w:uiPriority="9" w:qFormat="1"/>
-    <w:lsdException w:name="heading 8" w:uiPriority="9" w:qFormat="1"/>
-    <w:lsdException w:name="heading 9" w:uiPriority="9" w:qFormat="1"/>
-    <w:lsdException w:name="toc 1" w:uiPriority="39"/>
-    <w:lsdException w:name="toc 2" w:uiPriority="39"/>
-    <w:lsdException w:name="toc 3" w:uiPriority="39"/>
-    <w:lsdException w:name="toc 4" w:uiPriority="39"/>
-    <w:lsdException w:name="toc 5" w:uiPriority="39"/>
-    <w:lsdException w:name="toc 6" w:uiPriority="39"/>
-    <w:lsdException w:name="toc 7" w:uiPriority="39"/>
-    <w:lsdException w:name="toc 8" w:uiPriority="39"/>
-    <w:lsdException w:name="toc 9" w:uiPriority="39"/>
-    <w:lsdException w:name="caption" w:uiPriority="35" w:qFormat="1"/>
-    <w:lsdException w:name="Title" w:semiHidden="0" w:uiPriority="10" w:unhideWhenUsed="0" w:qFormat="1"/>
-    <w:lsdException w:name="Default Paragraph Font" w:uiPriority="1"/>
-    <w:lsdException w:name="Subtitle" w:semiHidden="0" w:uiPriority="11" w:unhideWhenUsed="0" w:qFormat="1"/>
-    <w:lsdException w:name="Strong" w:semiHidden="0" w:uiPriority="22" w:unhideWhenUsed="0" w:qFormat="1"/>
-    <w:lsdException w:name="Emphasis" w:semiHidden="0" w:uiPriority="20" w:unhideWhenUsed="0" w:qFormat="1"/>
-    <w:lsdException w:name="Table Grid" w:semiHidden="0" w:uiPriority="59" w:unhideWhenUsed="0"/>
-    <w:lsdException w:name="Placeholder Text" w:unhideWhenUsed="0"/>
-    <w:lsdException w:name="No Spacing" w:semiHidden="0" w:uiPriority="1" w:unhideWhenUsed="0" w:qFormat="1"/>
-    <w:lsdException w:name="Light Shading" w:semiHidden="0" w:uiPriority="60" w:unhideWhenUsed="0"/>
-    <w:lsdException w:name="Light List" w:semiHidden="0" w:uiPriority="61" w:unhideWhenUsed="0"/>
-    <w:lsdException w:name="Light Grid" w:semiHidden="0" w:uiPriority="62" w:unhideWhenUsed="0"/>
-    <w:lsdException w:name="Medium Shading 1" w:semiHidden="0" w:uiPriority="63" w:unhideWhenUsed="0"/>
-    <w:lsdException w:name="Medium Shading 2" w:semiHidden="0" w:uiPriority="64" w:unhideWhenUsed="0"/>
-    <w:lsdException w:name="Medium List 1" w:semiHidden="0" w:uiPriority="65" w:unhideWhenUsed="0"/>
-    <w:lsdException w:name="Medium List 2" w:semiHidden="0" w:uiPriority="66" w:unhideWhenUsed="0"/>
-    <w:lsdException w:name="Medium Grid 1" w:semiHidden="0" w:uiPriority="67" w:unhideWhenUsed="0"/>
-    <w:lsdException w:name="Medium Grid 2" w:semiHidden="0" w:uiPriority="68" w:unhideWhenUsed="0"/>
-    <w:lsdException w:name="Medium Grid 3" w:semiHidden="0" w:uiPriority="69" w:unhideWhenUsed="0"/>
-    <w:lsdException w:name="Dark List" w:semiHidden="0" w:uiPriority="70" w:unhideWhenUsed="0"/>
-    <w:lsdException w:name="Colorful Shading" w:semiHidden="0" w:uiPriority="71" w:unhideWhenUsed="0"/>
-    <w:lsdException w:name="Colorful List" w:semiHidden="0" w:uiPriority="72" w:unhideWhenUsed="0"/>
-    <w:lsdException w:name="Colorful Grid" w:semiHidden="0" w:uiPriority="73" w:unhideWhenUsed="0"/>
-    <w:lsdException w:name="Light Shading Accent 1" w:semiHidden="0" w:uiPriority="60" w:unhideWhenUsed="0"/>
-    <w:lsdException w:name="Light List Accent 1" w:semiHidden="0" w:uiPriority="61" w:unhideWhenUsed="0"/>
-    <w:lsdException w:name="Light Grid Accent 1" w:semiHidden="0" w:uiPriority="62" w:unhideWhenUsed="0"/>
-    <w:lsdException w:name="Medium Shading 1 Accent 1" w:semiHidden="0" w:uiPriority="63" w:unhideWhenUsed="0"/>
-    <w:lsdException w:name="Medium Shading 2 Accent 1" w:semiHidden="0" w:uiPriority="64" w:unhideWhenUsed="0"/>
-    <w:lsdException w:name="Medium List 1 Accent 1" w:semiHidden="0" w:uiPriority="65" w:unhideWhenUsed="0"/>
-    <w:lsdException w:name="Revision" w:unhideWhenUsed="0"/>
-    <w:lsdException w:name="List Paragraph" w:semiHidden="0" w:uiPriority="34" w:unhideWhenUsed="0" w:qFormat="1"/>
-    <w:lsdException w:name="Quote" w:semiHidden="0" w:uiPriority="29" w:unhideWhenUsed="0" w:qFormat="1"/>
-    <w:lsdException w:name="Intense Quote" w:semiHidden="0" w:uiPriority="30" w:unhideWhenUsed="0" w:qFormat="1"/>
-    <w:lsdException w:name="Medium List 2 Accent 1" w:semiHidden="0" w:uiPriority="66" w:unhideWhenUsed="0"/>
-    <w:lsdException w:name="Medium Grid 1 Accent 1" w:semiHidden="0" w:uiPriority="67" w:unhideWhenUsed="0"/>
-    <w:lsdException w:name="Medium Grid 2 Accent 1" w:semiHidden="0" w:uiPriority="68" w:unhideWhenUsed="0"/>
-    <w:lsdException w:name="Medium Grid 3 Accent 1" w:semiHidden="0" w:uiPriority="69" w:unhideWhenUsed="0"/>
-    <w:lsdException w:name="Dark List Accent 1" w:semiHidden="0" w:uiPriority="70" w:unhideWhenUsed="0"/>
-    <w:lsdException w:name="Colorful Shading Accent 1" w:semiHidden="0" w:uiPriority="71" w:unhideWhenUsed="0"/>
-    <w:lsdException w:name="Colorful List Accent 1" w:semiHidden="0" w:uiPriority="72" w:unhideWhenUsed="0"/>
-    <w:lsdException w:name="Colorful Grid Accent 1" w:semiHidden="0" w:uiPriority="73" w:unhideWhenUsed="0"/>
-    <w:lsdException w:name="Light Shading Accent 2" w:semiHidden="0" w:uiPriority="60" w:unhideWhenUsed="0"/>
-    <w:lsdException w:name="Light List Accent 2" w:semiHidden="0" w:uiPriority="61" w:unhideWhenUsed="0"/>
-    <w:lsdException w:name="Light Grid Accent 2" w:semiHidden="0" w:uiPriority="62" w:unhideWhenUsed="0"/>
-    <w:lsdException w:name="Medium Shading 1 Accent 2" w:semiHidden="0" w:uiPriority="63" w:unhideWhenUsed="0"/>
-    <w:lsdException w:name="Medium Shading 2 Accent 2" w:semiHidden="0" w:uiPriority="64" w:unhideWhenUsed="0"/>
-    <w:lsdException w:name="Medium List 1 Accent 2" w:semiHidden="0" w:uiPriority="65" w:unhideWhenUsed="0"/>
-    <w:lsdException w:name="Medium List 2 Accent 2" w:semiHidden="0" w:uiPriority="66" w:unhideWhenUsed="0"/>
-    <w:lsdException w:name="Medium Grid 1 Accent 2" w:semiHidden="0" w:uiPriority="67" w:unhideWhenUsed="0"/>
-    <w:lsdException w:name="Medium Grid 2 Accent 2" w:semiHidden="0" w:uiPriority="68" w:unhideWhenUsed="0"/>
-    <w:lsdException w:name="Medium Grid 3 Accent 2" w:semiHidden="0" w:uiPriority="69" w:unhideWhenUsed="0"/>
-    <w:lsdException w:name="Dark List Accent 2" w:semiHidden="0" w:uiPriority="70" w:unhideWhenUsed="0"/>
-    <w:lsdException w:name="Colorful Shading Accent 2" w:semiHidden="0" w:uiPriority="71" w:unhideWhenUsed="0"/>
-    <w:lsdException w:name="Colorful List Accent 2" w:semiHidden="0" w:uiPriority="72" w:unhideWhenUsed="0"/>
-    <w:lsdException w:name="Colorful Grid Accent 2" w:semiHidden="0" w:uiPriority="73" w:unhideWhenUsed="0"/>
-    <w:lsdException w:name="Light Shading Accent 3" w:semiHidden="0" w:uiPriority="60" w:unhideWhenUsed="0"/>
-    <w:lsdException w:name="Light List Accent 3" w:semiHidden="0" w:uiPriority="61" w:unhideWhenUsed="0"/>
-    <w:lsdException w:name="Light Grid Accent 3" w:semiHidden="0" w:uiPriority="62" w:unhideWhenUsed="0"/>
-    <w:lsdException w:name="Medium Shading 1 Accent 3" w:semiHidden="0" w:uiPriority="63" w:unhideWhenUsed="0"/>
-    <w:lsdException w:name="Medium Shading 2 Accent 3" w:semiHidden="0" w:uiPriority="64" w:unhideWhenUsed="0"/>
-    <w:lsdException w:name="Medium List 1 Accent 3" w:semiHidden="0" w:uiPriority="65" w:unhideWhenUsed="0"/>
-    <w:lsdException w:name="Medium List 2 Accent 3" w:semiHidden="0" w:uiPriority="66" w:unhideWhenUsed="0"/>
-    <w:lsdException w:name="Medium Grid 1 Accent 3" w:semiHidden="0" w:uiPriority="67" w:unhideWhenUsed="0"/>
-    <w:lsdException w:name="Medium Grid 2 Accent 3" w:semiHidden="0" w:uiPriority="68" w:unhideWhenUsed="0"/>
-    <w:lsdException w:name="Medium Grid 3 Accent 3" w:semiHidden="0" w:uiPriority="69" w:unhideWhenUsed="0"/>
-    <w:lsdException w:name="Dark List Accent 3" w:semiHidden="0" w:uiPriority="70" w:unhideWhenUsed="0"/>
-    <w:lsdException w:name="Colorful Shading Accent 3" w:semiHidden="0" w:uiPriority="71" w:unhideWhenUsed="0"/>
-    <w:lsdException w:name="Colorful List Accent 3" w:semiHidden="0" w:uiPriority="72" w:unhideWhenUsed="0"/>
-    <w:lsdException w:name="Colorful Grid Accent 3" w:semiHidden="0" w:uiPriority="73" w:unhideWhenUsed="0"/>
-    <w:lsdException w:name="Light Shading Accent 4" w:semiHidden="0" w:uiPriority="60" w:unhideWhenUsed="0"/>
-    <w:lsdException w:name="Light List Accent 4" w:semiHidden="0" w:uiPriority="61" w:unhideWhenUsed="0"/>
-    <w:lsdException w:name="Light Grid Accent 4" w:semiHidden="0" w:uiPriority="62" w:unhideWhenUsed="0"/>
-    <w:lsdException w:name="Medium Shading 1 Accent 4" w:semiHidden="0" w:uiPriority="63" w:unhideWhenUsed="0"/>
-    <w:lsdException w:name="Medium Shading 2 Accent 4" w:semiHidden="0" w:uiPriority="64" w:unhideWhenUsed="0"/>
-    <w:lsdException w:name="Medium List 1 Accent 4" w:semiHidden="0" w:uiPriority="65" w:unhideWhenUsed="0"/>
-    <w:lsdException w:name="Medium List 2 Accent 4" w:semiHidden="0" w:uiPriority="66" w:unhideWhenUsed="0"/>
-    <w:lsdException w:name="Medium Grid 1 Accent 4" w:semiHidden="0" w:uiPriority="67" w:unhideWhenUsed="0"/>
-    <w:lsdException w:name="Medium Grid 2 Accent 4" w:semiHidden="0" w:uiPriority="68" w:unhideWhenUsed="0"/>
-    <w:lsdException w:name="Medium Grid 3 Accent 4" w:semiHidden="0" w:uiPriority="69" w:unhideWhenUsed="0"/>
-    <w:lsdException w:name="Dark List Accent 4" w:semiHidden="0" w:uiPriority="70" w:unhideWhenUsed="0"/>
-    <w:lsdException w:name="Colorful Shading Accent 4" w:semiHidden="0" w:uiPriority="71" w:unhideWhenUsed="0"/>
-    <w:lsdException w:name="Colorful List Accent 4" w:semiHidden="0" w:uiPriority="72" w:unhideWhenUsed="0"/>
-    <w:lsdException w:name="Colorful Grid Accent 4" w:semiHidden="0" w:uiPriority="73" w:unhideWhenUsed="0"/>
-    <w:lsdException w:name="Light Shading Accent 5" w:semiHidden="0" w:uiPriority="60" w:unhideWhenUsed="0"/>
-    <w:lsdException w:name="Light List Accent 5" w:semiHidden="0" w:uiPriority="61" w:unhideWhenUsed="0"/>
-    <w:lsdException w:name="Light Grid Accent 5" w:semiHidden="0" w:uiPriority="62" w:unhideWhenUsed="0"/>
-    <w:lsdException w:name="Medium Shading 1 Accent 5" w:semiHidden="0" w:uiPriority="63" w:unhideWhenUsed="0"/>
-    <w:lsdException w:name="Medium Shading 2 Accent 5" w:semiHidden="0" w:uiPriority="64" w:unhideWhenUsed="0"/>
-    <w:lsdException w:name="Medium List 1 Accent 5" w:semiHidden="0" w:uiPriority="65" w:unhideWhenUsed="0"/>
-    <w:lsdException w:name="Medium List 2 Accent 5" w:semiHidden="0" w:uiPriority="66" w:unhideWhenUsed="0"/>
-    <w:lsdException w:name="Medium Grid 1 Accent 5" w:semiHidden="0" w:uiPriority="67" w:unhideWhenUsed="0"/>
-    <w:lsdException w:name="Medium Grid 2 Accent 5" w:semiHidden="0" w:uiPriority="68" w:unhideWhenUsed="0"/>
-    <w:lsdException w:name="Medium Grid 3 Accent 5" w:semiHidden="0" w:uiPriority="69" w:unhideWhenUsed="0"/>
-    <w:lsdException w:name="Dark List Accent 5" w:semiHidden="0" w:uiPriority="70" w:unhideWhenUsed="0"/>
-    <w:lsdException w:name="Colorful Shading Accent 5" w:semiHidden="0" w:uiPriority="71" w:unhideWhenUsed="0"/>
-    <w:lsdException w:name="Colorful List Accent 5" w:semiHidden="0" w:uiPriority="72" w:unhideWhenUsed="0"/>
-    <w:lsdException w:name="Colorful Grid Accent 5" w:semiHidden="0" w:uiPriority="73" w:unhideWhenUsed="0"/>
-    <w:lsdException w:name="Light Shading Accent 6" w:semiHidden="0" w:uiPriority="60" w:unhideWhenUsed="0"/>
-    <w:lsdException w:name="Light List Accent 6" w:semiHidden="0" w:uiPriority="61" w:unhideWhenUsed="0"/>
-    <w:lsdException w:name="Light Grid Accent 6" w:semiHidden="0" w:uiPriority="62" w:unhideWhenUsed="0"/>
-    <w:lsdException w:name="Medium Shading 1 Accent 6" w:semiHidden="0" w:uiPriority="63" w:unhideWhenUsed="0"/>
-    <w:lsdException w:name="Medium Shading 2 Accent 6" w:semiHidden="0" w:uiPriority="64" w:unhideWhenUsed="0"/>
-    <w:lsdException w:name="Medium List 1 Accent 6" w:semiHidden="0" w:uiPriority="65" w:unhideWhenUsed="0"/>
-    <w:lsdException w:name="Medium List 2 Accent 6" w:semiHidden="0" w:uiPriority="66" w:unhideWhenUsed="0"/>
-    <w:lsdException w:name="Medium Grid 1 Accent 6" w:semiHidden="0" w:uiPriority="67" w:unhideWhenUsed="0"/>
-    <w:lsdException w:name="Medium Grid 2 Accent 6" w:semiHidden="0" w:uiPriority="68" w:unhideWhenUsed="0"/>
-    <w:lsdException w:name="Medium Grid 3 Accent 6" w:semiHidden="0" w:uiPriority="69" w:unhideWhenUsed="0"/>
-    <w:lsdException w:name="Dark List Accent 6" w:semiHidden="0" w:uiPriority="70" w:unhideWhenUsed="0"/>
-    <w:lsdException w:name="Colorful Shading Accent 6" w:semiHidden="0" w:uiPriority="71" w:unhideWhenUsed="0"/>
-    <w:lsdException w:name="Colorful List Accent 6" w:semiHidden="0" w:uiPriority="72" w:unhideWhenUsed="0"/>
-    <w:lsdException w:name="Colorful Grid Accent 6" w:semiHidden="0" w:uiPriority="73" w:unhideWhenUsed="0"/>
-    <w:lsdException w:name="Subtle Emphasis" w:semiHidden="0" w:uiPriority="19" w:unhideWhenUsed="0" w:qFormat="1"/>
-    <w:lsdException w:name="Intense Emphasis" w:semiHidden="0" w:uiPriority="21" w:unhideWhenUsed="0" w:qFormat="1"/>
-    <w:lsdException w:name="Subtle Reference" w:semiHidden="0" w:uiPriority="31" w:unhideWhenUsed="0" w:qFormat="1"/>
-    <w:lsdException w:name="Intense Reference" w:semiHidden="0" w:uiPriority="32" w:unhideWhenUsed="0" w:qFormat="1"/>
-    <w:lsdException w:name="Book Title" w:semiHidden="0" w:uiPriority="33" w:unhideWhenUsed="0" w:qFormat="1"/>
-    <w:lsdException w:name="Bibliography" w:uiPriority="37"/>
-    <w:lsdException w:name="TOC Heading" w:uiPriority="39" w:qFormat="1"/>
-  </w:latentStyles>
-  <w:style w:type="paragraph" w:default="1" w:styleId="Normale">
-    <w:name w:val="Normal"/>
-    <w:qFormat/>
-  </w:style>
-  <w:style w:type="paragraph" w:styleId="Titolo1">
-    <w:name w:val="heading 1"/>
-    <w:basedOn w:val="Normale"/>
-    <w:next w:val="Normale"/>
-    <w:link w:val="Titolo1Carattere"/>
-    <w:uiPriority w:val="9"/>
-    <w:qFormat/>
-    <w:rsid w:val="00243D08"/>
-    <w:pPr>
-      <w:keepNext/>
-      <w:keepLines/>
-      <w:spacing w:before="480" w:after="0"/>
-      <w:outlineLvl w:val="0"/>
-    </w:pPr>
-    <w:rPr>
-      <w:rFonts w:asciiTheme="majorHAnsi" w:eastAsiaTheme="majorEastAsia" w:hAnsiTheme="majorHAnsi" w:cstheme="majorBidi"/>
-      <w:b/>
-      <w:bCs/>
-      <w:color w:val="365F91" w:themeColor="accent1" w:themeShade="BF"/>
-      <w:sz w:val="28"/>
-      <w:szCs w:val="28"/>
-    </w:rPr>
-  </w:style>
-  <w:style w:type="paragraph" w:styleId="Titolo2">
-    <w:name w:val="heading 2"/>
-    <w:basedOn w:val="Normale"/>
-    <w:next w:val="Normale"/>
-    <w:link w:val="Titolo2Carattere"/>
-    <w:uiPriority w:val="9"/>
-    <w:unhideWhenUsed/>
-    <w:qFormat/>
-    <w:rsid w:val="00C55518"/>
-    <w:pPr>
-      <w:keepNext/>
-      <w:keepLines/>
-      <w:spacing w:before="200" w:after="0"/>
-      <w:outlineLvl w:val="1"/>
-    </w:pPr>
-    <w:rPr>
-      <w:rFonts w:asciiTheme="majorHAnsi" w:eastAsiaTheme="majorEastAsia" w:hAnsiTheme="majorHAnsi" w:cstheme="majorBidi"/>
-      <w:b/>
-      <w:bCs/>
-      <w:color w:val="4F81BD" w:themeColor="accent1"/>
-      <w:sz w:val="26"/>
-      <w:szCs w:val="26"/>
-    </w:rPr>
-  </w:style>
-  <w:style w:type="character" w:default="1" w:styleId="Carpredefinitoparagrafo">
-    <w:name w:val="Default Paragraph Font"/>
-    <w:uiPriority w:val="1"/>
-    <w:semiHidden/>
-    <w:unhideWhenUsed/>
-  </w:style>
-  <w:style w:type="table" w:default="1" w:styleId="Tabellanormale">
-    <w:name w:val="Normal Table"/>
-    <w:uiPriority w:val="99"/>
-    <w:semiHidden/>
-    <w:unhideWhenUsed/>
-    <w:tblPr>
-      <w:tblInd w:w="0" w:type="dxa"/>
-      <w:tblCellMar>
-        <w:top w:w="0" w:type="dxa"/>
-        <w:left w:w="108" w:type="dxa"/>
-        <w:bottom w:w="0" w:type="dxa"/>
-        <w:right w:w="108" w:type="dxa"/>
-      </w:tblCellMar>
-    </w:tblPr>
-  </w:style>
-  <w:style w:type="numbering" w:default="1" w:styleId="Nessunelenco">
-    <w:name w:val="No List"/>
-    <w:uiPriority w:val="99"/>
-    <w:semiHidden/>
-    <w:unhideWhenUsed/>
-  </w:style>
-  <w:style w:type="paragraph" w:styleId="PreformattatoHTML">
-    <w:name w:val="HTML Preformatted"/>
-    <w:basedOn w:val="Normale"/>
-    <w:link w:val="PreformattatoHTMLCarattere"/>
-    <w:uiPriority w:val="99"/>
-    <w:semiHidden/>
-    <w:unhideWhenUsed/>
-    <w:rsid w:val="00E5572C"/>
-    <w:pPr>
-      <w:tabs>
-        <w:tab w:val="left" w:pos="916"/>
-        <w:tab w:val="left" w:pos="1832"/>
-        <w:tab w:val="left" w:pos="2748"/>
-        <w:tab w:val="left" w:pos="3664"/>
-        <w:tab w:val="left" w:pos="4580"/>
-        <w:tab w:val="left" w:pos="5496"/>
-        <w:tab w:val="left" w:pos="6412"/>
-        <w:tab w:val="left" w:pos="7328"/>
-        <w:tab w:val="left" w:pos="8244"/>
-        <w:tab w:val="left" w:pos="9160"/>
-        <w:tab w:val="left" w:pos="10076"/>
-        <w:tab w:val="left" w:pos="10992"/>
-        <w:tab w:val="left" w:pos="11908"/>
-        <w:tab w:val="left" w:pos="12824"/>
-        <w:tab w:val="left" w:pos="13740"/>
-        <w:tab w:val="left" w:pos="14656"/>
-      </w:tabs>
-      <w:spacing w:after="0" w:line="240" w:lineRule="auto"/>
-    </w:pPr>
-    <w:rPr>
-      <w:rFonts w:ascii="Courier New" w:eastAsia="Times New Roman" w:hAnsi="Courier New" w:cs="Courier New"/>
-      <w:sz w:val="20"/>
-      <w:szCs w:val="20"/>
-      <w:lang w:eastAsia="it-IT"/>
-    </w:rPr>
-  </w:style>
-  <w:style w:type="character" w:customStyle="1" w:styleId="PreformattatoHTMLCarattere">
-    <w:name w:val="Preformattato HTML Carattere"/>
-    <w:basedOn w:val="Carpredefinitoparagrafo"/>
-    <w:link w:val="PreformattatoHTML"/>
-    <w:uiPriority w:val="99"/>
-    <w:semiHidden/>
-    <w:rsid w:val="00E5572C"/>
-    <w:rPr>
-      <w:rFonts w:ascii="Courier New" w:eastAsia="Times New Roman" w:hAnsi="Courier New" w:cs="Courier New"/>
-      <w:sz w:val="20"/>
-      <w:szCs w:val="20"/>
-      <w:lang w:eastAsia="it-IT"/>
-    </w:rPr>
-  </w:style>
-  <w:style w:type="character" w:styleId="CodiceHTML">
-    <w:name w:val="HTML Code"/>
-    <w:basedOn w:val="Carpredefinitoparagrafo"/>
-    <w:uiPriority w:val="99"/>
-    <w:semiHidden/>
-    <w:unhideWhenUsed/>
-    <w:rsid w:val="00E5572C"/>
-    <w:rPr>
-      <w:rFonts w:ascii="Courier New" w:eastAsia="Times New Roman" w:hAnsi="Courier New" w:cs="Courier New"/>
-      <w:sz w:val="20"/>
-      <w:szCs w:val="20"/>
-    </w:rPr>
-  </w:style>
-  <w:style w:type="character" w:customStyle="1" w:styleId="hljs-builtin">
-    <w:name w:val="hljs-built_in"/>
-    <w:basedOn w:val="Carpredefinitoparagrafo"/>
-    <w:rsid w:val="000F6105"/>
-  </w:style>
-  <w:style w:type="character" w:customStyle="1" w:styleId="pl-c">
-    <w:name w:val="pl-c"/>
-    <w:basedOn w:val="Carpredefinitoparagrafo"/>
-    <w:rsid w:val="002A27DE"/>
-  </w:style>
-  <w:style w:type="character" w:customStyle="1" w:styleId="pl-c1">
-    <w:name w:val="pl-c1"/>
-    <w:basedOn w:val="Carpredefinitoparagrafo"/>
-    <w:rsid w:val="002A27DE"/>
-  </w:style>
-  <w:style w:type="character" w:customStyle="1" w:styleId="Titolo1Carattere">
-    <w:name w:val="Titolo 1 Carattere"/>
-    <w:basedOn w:val="Carpredefinitoparagrafo"/>
-    <w:link w:val="Titolo1"/>
-    <w:uiPriority w:val="9"/>
-    <w:rsid w:val="00243D08"/>
-    <w:rPr>
-      <w:rFonts w:asciiTheme="majorHAnsi" w:eastAsiaTheme="majorEastAsia" w:hAnsiTheme="majorHAnsi" w:cstheme="majorBidi"/>
-      <w:b/>
-      <w:bCs/>
-      <w:color w:val="365F91" w:themeColor="accent1" w:themeShade="BF"/>
-      <w:sz w:val="28"/>
-      <w:szCs w:val="28"/>
-    </w:rPr>
-  </w:style>
-  <w:style w:type="paragraph" w:styleId="Paragrafoelenco">
-    <w:name w:val="List Paragraph"/>
-    <w:basedOn w:val="Normale"/>
-    <w:uiPriority w:val="34"/>
-    <w:qFormat/>
-    <w:rsid w:val="007F66C3"/>
-    <w:pPr>
-      <w:ind w:left="720"/>
-      <w:contextualSpacing/>
-    </w:pPr>
-  </w:style>
-  <w:style w:type="paragraph" w:styleId="Titolo">
-    <w:name w:val="Title"/>
-    <w:basedOn w:val="Normale"/>
-    <w:next w:val="Normale"/>
-    <w:link w:val="TitoloCarattere"/>
-    <w:uiPriority w:val="10"/>
-    <w:qFormat/>
-    <w:rsid w:val="00C55518"/>
-    <w:pPr>
-      <w:pBdr>
-        <w:bottom w:val="single" w:sz="8" w:space="4" w:color="4F81BD" w:themeColor="accent1"/>
-      </w:pBdr>
-      <w:spacing w:after="300" w:line="240" w:lineRule="auto"/>
-      <w:contextualSpacing/>
-    </w:pPr>
-    <w:rPr>
-      <w:rFonts w:asciiTheme="majorHAnsi" w:eastAsiaTheme="majorEastAsia" w:hAnsiTheme="majorHAnsi" w:cstheme="majorBidi"/>
-      <w:color w:val="17365D" w:themeColor="text2" w:themeShade="BF"/>
-      <w:spacing w:val="5"/>
-      <w:kern w:val="28"/>
-      <w:sz w:val="52"/>
-      <w:szCs w:val="52"/>
-    </w:rPr>
-  </w:style>
-  <w:style w:type="character" w:customStyle="1" w:styleId="TitoloCarattere">
-    <w:name w:val="Titolo Carattere"/>
-    <w:basedOn w:val="Carpredefinitoparagrafo"/>
-    <w:link w:val="Titolo"/>
-    <w:uiPriority w:val="10"/>
-    <w:rsid w:val="00C55518"/>
-    <w:rPr>
-      <w:rFonts w:asciiTheme="majorHAnsi" w:eastAsiaTheme="majorEastAsia" w:hAnsiTheme="majorHAnsi" w:cstheme="majorBidi"/>
-      <w:color w:val="17365D" w:themeColor="text2" w:themeShade="BF"/>
-      <w:spacing w:val="5"/>
-      <w:kern w:val="28"/>
-      <w:sz w:val="52"/>
-      <w:szCs w:val="52"/>
-    </w:rPr>
-  </w:style>
-  <w:style w:type="character" w:customStyle="1" w:styleId="Titolo2Carattere">
-    <w:name w:val="Titolo 2 Carattere"/>
-    <w:basedOn w:val="Carpredefinitoparagrafo"/>
-    <w:link w:val="Titolo2"/>
-    <w:uiPriority w:val="9"/>
-    <w:rsid w:val="00C55518"/>
-    <w:rPr>
-      <w:rFonts w:asciiTheme="majorHAnsi" w:eastAsiaTheme="majorEastAsia" w:hAnsiTheme="majorHAnsi" w:cstheme="majorBidi"/>
-      <w:b/>
-      <w:bCs/>
-      <w:color w:val="4F81BD" w:themeColor="accent1"/>
-      <w:sz w:val="26"/>
-      <w:szCs w:val="26"/>
-    </w:rPr>
-  </w:style>
-</w:styles>
-</file>
-
-<file path=word/stylesWithEffects.xml><?xml version="1.0" encoding="utf-8"?>
-<w:styles xmlns:wpc="http://schemas.microsoft.com/office/word/2010/wordprocessingCanvas" xmlns:mc="http://schemas.openxmlformats.org/markup-compatibility/2006" xmlns:o="urn:schemas-microsoft-com:office:office" xmlns:r="http://schemas.openxmlformats.org/officeDocument/2006/relationships" xmlns:m="http://schemas.openxmlformats.org/officeDocument/2006/math" xmlns:v="urn:schemas-microsoft-com:vml" xmlns:wp14="http://schemas.microsoft.com/office/word/2010/wordprocessingDrawing" xmlns:wp="http://schemas.openxmlformats.org/drawingml/2006/wordprocessingDrawing" xmlns:w10="urn:schemas-microsoft-com:office:word" xmlns:w="http://schemas.openxmlformats.org/wordprocessingml/2006/main" xmlns:w14="http://schemas.microsoft.com/office/word/2010/wordml" xmlns:wpg="http://schemas.microsoft.com/office/word/2010/wordprocessingGroup" xmlns:wpi="http://schemas.microsoft.com/office/word/2010/wordprocessingInk" xmlns:wne="http://schemas.microsoft.com/office/word/2006/wordml" xmlns:wps="http://schemas.microsoft.com/office/word/2010/wordprocessingShape" mc:Ignorable="w14 wp14">
-  <w:docDefaults>
-    <w:rPrDefault>
-      <w:rPr>
-        <w:rFonts w:asciiTheme="minorHAnsi" w:eastAsiaTheme="minorHAnsi" w:hAnsiTheme="minorHAnsi" w:cstheme="minorBidi"/>
-        <w:sz w:val="22"/>
-        <w:szCs w:val="22"/>
-        <w:lang w:val="it-IT" w:eastAsia="en-US" w:bidi="ar-SA"/>
-      </w:rPr>
-    </w:rPrDefault>
-    <w:pPrDefault>
-      <w:pPr>
-        <w:spacing w:after="200" w:line="276" w:lineRule="auto"/>
-      </w:pPr>
-    </w:pPrDefault>
-  </w:docDefaults>
-  <w:latentStyles w:defLockedState="0" w:defUIPriority="99" w:defSemiHidden="1" w:defUnhideWhenUsed="1" w:defQFormat="0" w:count="267">
-    <w:lsdException w:name="Normal" w:semiHidden="0" w:uiPriority="0" w:unhideWhenUsed="0" w:qFormat="1"/>
-    <w:lsdException w:name="heading 1" w:semiHidden="0" w:uiPriority="9" w:unhideWhenUsed="0" w:qFormat="1"/>
-    <w:lsdException w:name="heading 2" w:uiPriority="9" w:qFormat="1"/>
-    <w:lsdException w:name="heading 3" w:uiPriority="9" w:qFormat="1"/>
-    <w:lsdException w:name="heading 4" w:uiPriority="9" w:qFormat="1"/>
-    <w:lsdException w:name="heading 5" w:uiPriority="9" w:qFormat="1"/>
-    <w:lsdException w:name="heading 6" w:uiPriority="9" w:qFormat="1"/>
-    <w:lsdException w:name="heading 7" w:uiPriority="9" w:qFormat="1"/>
-    <w:lsdException w:name="heading 8" w:uiPriority="9" w:qFormat="1"/>
-    <w:lsdException w:name="heading 9" w:uiPriority="9" w:qFormat="1"/>
-    <w:lsdException w:name="toc 1" w:uiPriority="39"/>
-    <w:lsdException w:name="toc 2" w:uiPriority="39"/>
-    <w:lsdException w:name="toc 3" w:uiPriority="39"/>
-    <w:lsdException w:name="toc 4" w:uiPriority="39"/>
-    <w:lsdException w:name="toc 5" w:uiPriority="39"/>
-    <w:lsdException w:name="toc 6" w:uiPriority="39"/>
-    <w:lsdException w:name="toc 7" w:uiPriority="39"/>
-    <w:lsdException w:name="toc 8" w:uiPriority="39"/>
-    <w:lsdException w:name="toc 9" w:uiPriority="39"/>
-    <w:lsdException w:name="caption" w:uiPriority="35" w:qFormat="1"/>
-    <w:lsdException w:name="Title" w:semiHidden="0" w:uiPriority="10" w:unhideWhenUsed="0" w:qFormat="1"/>
-    <w:lsdException w:name="Default Paragraph Font" w:uiPriority="1"/>
-    <w:lsdException w:name="Subtitle" w:semiHidden="0" w:uiPriority="11" w:unhideWhenUsed="0" w:qFormat="1"/>
-    <w:lsdException w:name="Strong" w:semiHidden="0" w:uiPriority="22" w:unhideWhenUsed="0" w:qFormat="1"/>
-    <w:lsdException w:name="Emphasis" w:semiHidden="0" w:uiPriority="20" w:unhideWhenUsed="0" w:qFormat="1"/>
-    <w:lsdException w:name="Table Grid" w:semiHidden="0" w:uiPriority="59" w:unhideWhenUsed="0"/>
-    <w:lsdException w:name="Placeholder Text" w:unhideWhenUsed="0"/>
-    <w:lsdException w:name="No Spacing" w:semiHidden="0" w:uiPriority="1" w:unhideWhenUsed="0" w:qFormat="1"/>
-    <w:lsdException w:name="Light Shading" w:semiHidden="0" w:uiPriority="60" w:unhideWhenUsed="0"/>
-    <w:lsdException w:name="Light List" w:semiHidden="0" w:uiPriority="61" w:unhideWhenUsed="0"/>
-    <w:lsdException w:name="Light Grid" w:semiHidden="0" w:uiPriority="62" w:unhideWhenUsed="0"/>
-    <w:lsdException w:name="Medium Shading 1" w:semiHidden="0" w:uiPriority="63" w:unhideWhenUsed="0"/>
-    <w:lsdException w:name="Medium Shading 2" w:semiHidden="0" w:uiPriority="64" w:unhideWhenUsed="0"/>
-    <w:lsdException w:name="Medium List 1" w:semiHidden="0" w:uiPriority="65" w:unhideWhenUsed="0"/>
-    <w:lsdException w:name="Medium List 2" w:semiHidden="0" w:uiPriority="66" w:unhideWhenUsed="0"/>
-    <w:lsdException w:name="Medium Grid 1" w:semiHidden="0" w:uiPriority="67" w:unhideWhenUsed="0"/>
-    <w:lsdException w:name="Medium Grid 2" w:semiHidden="0" w:uiPriority="68" w:unhideWhenUsed="0"/>
-    <w:lsdException w:name="Medium Grid 3" w:semiHidden="0" w:uiPriority="69" w:unhideWhenUsed="0"/>
-    <w:lsdException w:name="Dark List" w:semiHidden="0" w:uiPriority="70" w:unhideWhenUsed="0"/>
-    <w:lsdException w:name="Colorful Shading" w:semiHidden="0" w:uiPriority="71" w:unhideWhenUsed="0"/>
-    <w:lsdException w:name="Colorful List" w:semiHidden="0" w:uiPriority="72" w:unhideWhenUsed="0"/>
-    <w:lsdException w:name="Colorful Grid" w:semiHidden="0" w:uiPriority="73" w:unhideWhenUsed="0"/>
-    <w:lsdException w:name="Light Shading Accent 1" w:semiHidden="0" w:uiPriority="60" w:unhideWhenUsed="0"/>
-    <w:lsdException w:name="Light List Accent 1" w:semiHidden="0" w:uiPriority="61" w:unhideWhenUsed="0"/>
-    <w:lsdException w:name="Light Grid Accent 1" w:semiHidden="0" w:uiPriority="62" w:unhideWhenUsed="0"/>
-    <w:lsdException w:name="Medium Shading 1 Accent 1" w:semiHidden="0" w:uiPriority="63" w:unhideWhenUsed="0"/>
-    <w:lsdException w:name="Medium Shading 2 Accent 1" w:semiHidden="0" w:uiPriority="64" w:unhideWhenUsed="0"/>
-    <w:lsdException w:name="Medium List 1 Accent 1" w:semiHidden="0" w:uiPriority="65" w:unhideWhenUsed="0"/>
-    <w:lsdException w:name="Revision" w:unhideWhenUsed="0"/>
-    <w:lsdException w:name="List Paragraph" w:semiHidden="0" w:uiPriority="34" w:unhideWhenUsed="0" w:qFormat="1"/>
-    <w:lsdException w:name="Quote" w:semiHidden="0" w:uiPriority="29" w:unhideWhenUsed="0" w:qFormat="1"/>
-    <w:lsdException w:name="Intense Quote" w:semiHidden="0" w:uiPriority="30" w:unhideWhenUsed="0" w:qFormat="1"/>
-    <w:lsdException w:name="Medium List 2 Accent 1" w:semiHidden="0" w:uiPriority="66" w:unhideWhenUsed="0"/>
-    <w:lsdException w:name="Medium Grid 1 Accent 1" w:semiHidden="0" w:uiPriority="67" w:unhideWhenUsed="0"/>
-    <w:lsdException w:name="Medium Grid 2 Accent 1" w:semiHidden="0" w:uiPriority="68" w:unhideWhenUsed="0"/>
-    <w:lsdException w:name="Medium Grid 3 Accent 1" w:semiHidden="0" w:uiPriority="69" w:unhideWhenUsed="0"/>
-    <w:lsdException w:name="Dark List Accent 1" w:semiHidden="0" w:uiPriority="70" w:unhideWhenUsed="0"/>
-    <w:lsdException w:name="Colorful Shading Accent 1" w:semiHidden="0" w:uiPriority="71" w:unhideWhenUsed="0"/>
-    <w:lsdException w:name="Colorful List Accent 1" w:semiHidden="0" w:uiPriority="72" w:unhideWhenUsed="0"/>
-    <w:lsdException w:name="Colorful Grid Accent 1" w:semiHidden="0" w:uiPriority="73" w:unhideWhenUsed="0"/>
-    <w:lsdException w:name="Light Shading Accent 2" w:semiHidden="0" w:uiPriority="60" w:unhideWhenUsed="0"/>
-    <w:lsdException w:name="Light List Accent 2" w:semiHidden="0" w:uiPriority="61" w:unhideWhenUsed="0"/>
-    <w:lsdException w:name="Light Grid Accent 2" w:semiHidden="0" w:uiPriority="62" w:unhideWhenUsed="0"/>
-    <w:lsdException w:name="Medium Shading 1 Accent 2" w:semiHidden="0" w:uiPriority="63" w:unhideWhenUsed="0"/>
-    <w:lsdException w:name="Medium Shading 2 Accent 2" w:semiHidden="0" w:uiPriority="64" w:unhideWhenUsed="0"/>
-    <w:lsdException w:name="Medium List 1 Accent 2" w:semiHidden="0" w:uiPriority="65" w:unhideWhenUsed="0"/>
-    <w:lsdException w:name="Medium List 2 Accent 2" w:semiHidden="0" w:uiPriority="66" w:unhideWhenUsed="0"/>
-    <w:lsdException w:name="Medium Grid 1 Accent 2" w:semiHidden="0" w:uiPriority="67" w:unhideWhenUsed="0"/>
-    <w:lsdException w:name="Medium Grid 2 Accent 2" w:semiHidden="0" w:uiPriority="68" w:unhideWhenUsed="0"/>
-    <w:lsdException w:name="Medium Grid 3 Accent 2" w:semiHidden="0" w:uiPriority="69" w:unhideWhenUsed="0"/>
-    <w:lsdException w:name="Dark List Accent 2" w:semiHidden="0" w:uiPriority="70" w:unhideWhenUsed="0"/>
-    <w:lsdException w:name="Colorful Shading Accent 2" w:semiHidden="0" w:uiPriority="71" w:unhideWhenUsed="0"/>
-    <w:lsdException w:name="Colorful List Accent 2" w:semiHidden="0" w:uiPriority="72" w:unhideWhenUsed="0"/>
-    <w:lsdException w:name="Colorful Grid Accent 2" w:semiHidden="0" w:uiPriority="73" w:unhideWhenUsed="0"/>
-    <w:lsdException w:name="Light Shading Accent 3" w:semiHidden="0" w:uiPriority="60" w:unhideWhenUsed="0"/>
-    <w:lsdException w:name="Light List Accent 3" w:semiHidden="0" w:uiPriority="61" w:unhideWhenUsed="0"/>
-    <w:lsdException w:name="Light Grid Accent 3" w:semiHidden="0" w:uiPriority="62" w:unhideWhenUsed="0"/>
-    <w:lsdException w:name="Medium Shading 1 Accent 3" w:semiHidden="0" w:uiPriority="63" w:unhideWhenUsed="0"/>
-    <w:lsdException w:name="Medium Shading 2 Accent 3" w:semiHidden="0" w:uiPriority="64" w:unhideWhenUsed="0"/>
-    <w:lsdException w:name="Medium List 1 Accent 3" w:semiHidden="0" w:uiPriority="65" w:unhideWhenUsed="0"/>
-    <w:lsdException w:name="Medium List 2 Accent 3" w:semiHidden="0" w:uiPriority="66" w:unhideWhenUsed="0"/>
-    <w:lsdException w:name="Medium Grid 1 Accent 3" w:semiHidden="0" w:uiPriority="67" w:unhideWhenUsed="0"/>
-    <w:lsdException w:name="Medium Grid 2 Accent 3" w:semiHidden="0" w:uiPriority="68" w:unhideWhenUsed="0"/>
-    <w:lsdException w:name="Medium Grid 3 Accent 3" w:semiHidden="0" w:uiPriority="69" w:unhideWhenUsed="0"/>
-    <w:lsdException w:name="Dark List Accent 3" w:semiHidden="0" w:uiPriority="70" w:unhideWhenUsed="0"/>
-    <w:lsdException w:name="Colorful Shading Accent 3" w:semiHidden="0" w:uiPriority="71" w:unhideWhenUsed="0"/>
-    <w:lsdException w:name="Colorful List Accent 3" w:semiHidden="0" w:uiPriority="72" w:unhideWhenUsed="0"/>
-    <w:lsdException w:name="Colorful Grid Accent 3" w:semiHidden="0" w:uiPriority="73" w:unhideWhenUsed="0"/>
-    <w:lsdException w:name="Light Shading Accent 4" w:semiHidden="0" w:uiPriority="60" w:unhideWhenUsed="0"/>
-    <w:lsdException w:name="Light List Accent 4" w:semiHidden="0" w:uiPriority="61" w:unhideWhenUsed="0"/>
-    <w:lsdException w:name="Light Grid Accent 4" w:semiHidden="0" w:uiPriority="62" w:unhideWhenUsed="0"/>
-    <w:lsdException w:name="Medium Shading 1 Accent 4" w:semiHidden="0" w:uiPriority="63" w:unhideWhenUsed="0"/>
-    <w:lsdException w:name="Medium Shading 2 Accent 4" w:semiHidden="0" w:uiPriority="64" w:unhideWhenUsed="0"/>
-    <w:lsdException w:name="Medium List 1 Accent 4" w:semiHidden="0" w:uiPriority="65" w:unhideWhenUsed="0"/>
-    <w:lsdException w:name="Medium List 2 Accent 4" w:semiHidden="0" w:uiPriority="66" w:unhideWhenUsed="0"/>
-    <w:lsdException w:name="Medium Grid 1 Accent 4" w:semiHidden="0" w:uiPriority="67" w:unhideWhenUsed="0"/>
-    <w:lsdException w:name="Medium Grid 2 Accent 4" w:semiHidden="0" w:uiPriority="68" w:unhideWhenUsed="0"/>
-    <w:lsdException w:name="Medium Grid 3 Accent 4" w:semiHidden="0" w:uiPriority="69" w:unhideWhenUsed="0"/>
-    <w:lsdException w:name="Dark List Accent 4" w:semiHidden="0" w:uiPriority="70" w:unhideWhenUsed="0"/>
-    <w:lsdException w:name="Colorful Shading Accent 4" w:semiHidden="0" w:uiPriority="71" w:unhideWhenUsed="0"/>
-    <w:lsdException w:name="Colorful List Accent 4" w:semiHidden="0" w:uiPriority="72" w:unhideWhenUsed="0"/>
-    <w:lsdException w:name="Colorful Grid Accent 4" w:semiHidden="0" w:uiPriority="73" w:unhideWhenUsed="0"/>
-    <w:lsdException w:name="Light Shading Accent 5" w:semiHidden="0" w:uiPriority="60" w:unhideWhenUsed="0"/>
-    <w:lsdException w:name="Light List Accent 5" w:semiHidden="0" w:uiPriority="61" w:unhideWhenUsed="0"/>
-    <w:lsdException w:name="Light Grid Accent 5" w:semiHidden="0" w:uiPriority="62" w:unhideWhenUsed="0"/>
-    <w:lsdException w:name="Medium Shading 1 Accent 5" w:semiHidden="0" w:uiPriority="63" w:unhideWhenUsed="0"/>
-    <w:lsdException w:name="Medium Shading 2 Accent 5" w:semiHidden="0" w:uiPriority="64" w:unhideWhenUsed="0"/>
-    <w:lsdException w:name="Medium List 1 Accent 5" w:semiHidden="0" w:uiPriority="65" w:unhideWhenUsed="0"/>
-    <w:lsdException w:name="Medium List 2 Accent 5" w:semiHidden="0" w:uiPriority="66" w:unhideWhenUsed="0"/>
-    <w:lsdException w:name="Medium Grid 1 Accent 5" w:semiHidden="0" w:uiPriority="67" w:unhideWhenUsed="0"/>
-    <w:lsdException w:name="Medium Grid 2 Accent 5" w:semiHidden="0" w:uiPriority="68" w:unhideWhenUsed="0"/>
-    <w:lsdException w:name="Medium Grid 3 Accent 5" w:semiHidden="0" w:uiPriority="69" w:unhideWhenUsed="0"/>
-    <w:lsdException w:name="Dark List Accent 5" w:semiHidden="0" w:uiPriority="70" w:unhideWhenUsed="0"/>
-    <w:lsdException w:name="Colorful Shading Accent 5" w:semiHidden="0" w:uiPriority="71" w:unhideWhenUsed="0"/>
-    <w:lsdException w:name="Colorful List Accent 5" w:semiHidden="0" w:uiPriority="72" w:unhideWhenUsed="0"/>
-    <w:lsdException w:name="Colorful Grid Accent 5" w:semiHidden="0" w:uiPriority="73" w:unhideWhenUsed="0"/>
-    <w:lsdException w:name="Light Shading Accent 6" w:semiHidden="0" w:uiPriority="60" w:unhideWhenUsed="0"/>
-    <w:lsdException w:name="Light List Accent 6" w:semiHidden="0" w:uiPriority="61" w:unhideWhenUsed="0"/>
-    <w:lsdException w:name="Light Grid Accent 6" w:semiHidden="0" w:uiPriority="62" w:unhideWhenUsed="0"/>
-    <w:lsdException w:name="Medium Shading 1 Accent 6" w:semiHidden="0" w:uiPriority="63" w:unhideWhenUsed="0"/>
-    <w:lsdException w:name="Medium Shading 2 Accent 6" w:semiHidden="0" w:uiPriority="64" w:unhideWhenUsed="0"/>
-    <w:lsdException w:name="Medium List 1 Accent 6" w:semiHidden="0" w:uiPriority="65" w:unhideWhenUsed="0"/>
-    <w:lsdException w:name="Medium List 2 Accent 6" w:semiHidden="0" w:uiPriority="66" w:unhideWhenUsed="0"/>
-    <w:lsdException w:name="Medium Grid 1 Accent 6" w:semiHidden="0" w:uiPriority="67" w:unhideWhenUsed="0"/>
-    <w:lsdException w:name="Medium Grid 2 Accent 6" w:semiHidden="0" w:uiPriority="68" w:unhideWhenUsed="0"/>
-    <w:lsdException w:name="Medium Grid 3 Accent 6" w:semiHidden="0" w:uiPriority="69" w:unhideWhenUsed="0"/>
-    <w:lsdException w:name="Dark List Accent 6" w:semiHidden="0" w:uiPriority="70" w:unhideWhenUsed="0"/>
-    <w:lsdException w:name="Colorful Shading Accent 6" w:semiHidden="0" w:uiPriority="71" w:unhideWhenUsed="0"/>
-    <w:lsdException w:name="Colorful List Accent 6" w:semiHidden="0" w:uiPriority="72" w:unhideWhenUsed="0"/>
-    <w:lsdException w:name="Colorful Grid Accent 6" w:semiHidden="0" w:uiPriority="73" w:unhideWhenUsed="0"/>
-    <w:lsdException w:name="Subtle Emphasis" w:semiHidden="0" w:uiPriority="19" w:unhideWhenUsed="0" w:qFormat="1"/>
-    <w:lsdException w:name="Intense Emphasis" w:semiHidden="0" w:uiPriority="21" w:unhideWhenUsed="0" w:qFormat="1"/>
-    <w:lsdException w:name="Subtle Reference" w:semiHidden="0" w:uiPriority="31" w:unhideWhenUsed="0" w:qFormat="1"/>
-    <w:lsdException w:name="Intense Reference" w:semiHidden="0" w:uiPriority="32" w:unhideWhenUsed="0" w:qFormat="1"/>
-    <w:lsdException w:name="Book Title" w:semiHidden="0" w:uiPriority="33" w:unhideWhenUsed="0" w:qFormat="1"/>
-    <w:lsdException w:name="Bibliography" w:uiPriority="37"/>
-    <w:lsdException w:name="TOC Heading" w:uiPriority="39" w:qFormat="1"/>
+  <w:latentStyles w:defLockedState="0" w:defUIPriority="99" w:defSemiHidden="0" w:defUnhideWhenUsed="0" w:defQFormat="0" w:count="376">
+    <w:lsdException w:name="Normal" w:uiPriority="0" w:qFormat="1"/>
+    <w:lsdException w:name="heading 1" w:uiPriority="9" w:qFormat="1"/>
+    <w:lsdException w:name="heading 2" w:semiHidden="1" w:uiPriority="9" w:unhideWhenUsed="1" w:qFormat="1"/>
+    <w:lsdException w:name="heading 3" w:semiHidden="1" w:uiPriority="9" w:unhideWhenUsed="1" w:qFormat="1"/>
+    <w:lsdException w:name="heading 4" w:semiHidden="1" w:uiPriority="9" w:unhideWhenUsed="1" w:qFormat="1"/>
+    <w:lsdException w:name="heading 5" w:semiHidden="1" w:uiPriority="9" w:unhideWhenUsed="1" w:qFormat="1"/>
+    <w:lsdException w:name="heading 6" w:semiHidden="1" w:uiPriority="9" w:unhideWhenUsed="1" w:qFormat="1"/>
+    <w:lsdException w:name="heading 7" w:semiHidden="1" w:uiPriority="9" w:unhideWhenUsed="1" w:qFormat="1"/>
+    <w:lsdException w:name="heading 8" w:semiHidden="1" w:uiPriority="9" w:unhideWhenUsed="1" w:qFormat="1"/>
+    <w:lsdException w:name="heading 9" w:semiHidden="1" w:uiPriority="9" w:unhideWhenUsed="1" w:qFormat="1"/>
+    <w:lsdException w:name="index 1" w:semiHidden="1" w:unhideWhenUsed="1"/>
+    <w:lsdException w:name="index 2" w:semiHidden="1" w:unhideWhenUsed="1"/>
+    <w:lsdException w:name="index 3" w:semiHidden="1" w:unhideWhenUsed="1"/>
+    <w:lsdException w:name="index 4" w:semiHidden="1" w:unhideWhenUsed="1"/>
+    <w:lsdException w:name="index 5" w:semiHidden="1" w:unhideWhenUsed="1"/>
+    <w:lsdException w:name="index 6" w:semiHidden="1" w:unhideWhenUsed="1"/>
+    <w:lsdException w:name="index 7" w:semiHidden="1" w:unhideWhenUsed="1"/>
+    <w:lsdException w:name="index 8" w:semiHidden="1" w:unhideWhenUsed="1"/>
+    <w:lsdException w:name="index 9" w:semiHidden="1" w:unhideWhenUsed="1"/>
+    <w:lsdException w:name="toc 1" w:semiHidden="1" w:uiPriority="39" w:unhideWhenUsed="1"/>
+    <w:lsdException w:name="toc 2" w:semiHidden="1" w:uiPriority="39" w:unhideWhenUsed="1"/>
+    <w:lsdException w:name="toc 3" w:semiHidden="1" w:uiPriority="39" w:unhideWhenUsed="1"/>
+    <w:lsdException w:name="toc 4" w:semiHidden="1" w:uiPriority="39" w:unhideWhenUsed="1"/>
+    <w:lsdException w:name="toc 5" w:semiHidden="1" w:uiPriority="39" w:unhideWhenUsed="1"/>
+    <w:lsdException w:name="toc 6" w:semiHidden="1" w:uiPriority="39" w:unhideWhenUsed="1"/>
+    <w:lsdException w:name="toc 7" w:semiHidden="1" w:uiPriority="39" w:unhideWhenUsed="1"/>
+    <w:lsdException w:name="toc 8" w:semiHidden="1" w:uiPriority="39" w:unhideWhenUsed="1"/>
+    <w:lsdException w:name="toc 9" w:semiHidden="1" w:uiPriority="39" w:unhideWhenUsed="1"/>
+    <w:lsdException w:name="Normal Indent" w:semiHidden="1" w:unhideWhenUsed="1"/>
+    <w:lsdException w:name="footnote text" w:semiHidden="1" w:unhideWhenUsed="1"/>
+    <w:lsdException w:name="annotation text" w:semiHidden="1" w:unhideWhenUsed="1"/>
+    <w:lsdException w:name="header" w:semiHidden="1" w:unhideWhenUsed="1"/>
+    <w:lsdException w:name="footer" w:semiHidden="1" w:unhideWhenUsed="1"/>
+    <w:lsdException w:name="index heading" w:semiHidden="1" w:unhideWhenUsed="1"/>
+    <w:lsdException w:name="caption" w:semiHidden="1" w:uiPriority="35" w:unhideWhenUsed="1" w:qFormat="1"/>
+    <w:lsdException w:name="table of figures" w:semiHidden="1" w:unhideWhenUsed="1"/>
+    <w:lsdException w:name="envelope address" w:semiHidden="1" w:unhideWhenUsed="1"/>
+    <w:lsdException w:name="envelope return" w:semiHidden="1" w:unhideWhenUsed="1"/>
+    <w:lsdException w:name="footnote reference" w:semiHidden="1" w:unhideWhenUsed="1"/>
+    <w:lsdException w:name="annotation reference" w:semiHidden="1" w:unhideWhenUsed="1"/>
+    <w:lsdException w:name="line number" w:semiHidden="1" w:unhideWhenUsed="1"/>
+    <w:lsdException w:name="page number" w:semiHidden="1" w:unhideWhenUsed="1"/>
+    <w:lsdException w:name="endnote reference" w:semiHidden="1" w:unhideWhenUsed="1"/>
+    <w:lsdException w:name="endnote text" w:semiHidden="1" w:unhideWhenUsed="1"/>
+    <w:lsdException w:name="table of authorities" w:semiHidden="1" w:unhideWhenUsed="1"/>
+    <w:lsdException w:name="macro" w:semiHidden="1" w:unhideWhenUsed="1"/>
+    <w:lsdException w:name="toa heading" w:semiHidden="1" w:unhideWhenUsed="1"/>
+    <w:lsdException w:name="List" w:semiHidden="1" w:unhideWhenUsed="1"/>
+    <w:lsdException w:name="List Bullet" w:semiHidden="1" w:unhideWhenUsed="1"/>
+    <w:lsdException w:name="List Number" w:semiHidden="1" w:unhideWhenUsed="1"/>
+    <w:lsdException w:name="List 2" w:semiHidden="1" w:unhideWhenUsed="1"/>
+    <w:lsdException w:name="List 3" w:semiHidden="1" w:unhideWhenUsed="1"/>
+    <w:lsdException w:name="List 4" w:semiHidden="1" w:unhideWhenUsed="1"/>
+    <w:lsdException w:name="List 5" w:semiHidden="1" w:unhideWhenUsed="1"/>
+    <w:lsdException w:name="List Bullet 2" w:semiHidden="1" w:unhideWhenUsed="1"/>
+    <w:lsdException w:name="List Bullet 3" w:semiHidden="1" w:unhideWhenUsed="1"/>
+    <w:lsdException w:name="List Bullet 4" w:semiHidden="1" w:unhideWhenUsed="1"/>
+    <w:lsdException w:name="List Bullet 5" w:semiHidden="1" w:unhideWhenUsed="1"/>
+    <w:lsdException w:name="List Number 2" w:semiHidden="1" w:unhideWhenUsed="1"/>
+    <w:lsdException w:name="List Number 3" w:semiHidden="1" w:unhideWhenUsed="1"/>
+    <w:lsdException w:name="List Number 4" w:semiHidden="1" w:unhideWhenUsed="1"/>
+    <w:lsdException w:name="List Number 5" w:semiHidden="1" w:unhideWhenUsed="1"/>
+    <w:lsdException w:name="Title" w:uiPriority="10" w:qFormat="1"/>
+    <w:lsdException w:name="Closing" w:semiHidden="1" w:unhideWhenUsed="1"/>
+    <w:lsdException w:name="Signature" w:semiHidden="1" w:unhideWhenUsed="1"/>
+    <w:lsdException w:name="Default Paragraph Font" w:semiHidden="1" w:uiPriority="1" w:unhideWhenUsed="1"/>
+    <w:lsdException w:name="Body Text" w:semiHidden="1" w:unhideWhenUsed="1"/>
+    <w:lsdException w:name="Body Text Indent" w:semiHidden="1" w:unhideWhenUsed="1"/>
+    <w:lsdException w:name="List Continue" w:semiHidden="1" w:unhideWhenUsed="1"/>
+    <w:lsdException w:name="List Continue 2" w:semiHidden="1" w:unhideWhenUsed="1"/>
+    <w:lsdException w:name="List Continue 3" w:semiHidden="1" w:unhideWhenUsed="1"/>
+    <w:lsdException w:name="List Continue 4" w:semiHidden="1" w:unhideWhenUsed="1"/>
+    <w:lsdException w:name="List Continue 5" w:semiHidden="1" w:unhideWhenUsed="1"/>
+    <w:lsdException w:name="Message Header" w:semiHidden="1" w:unhideWhenUsed="1"/>
+    <w:lsdException w:name="Subtitle" w:uiPriority="11" w:qFormat="1"/>
+    <w:lsdException w:name="Salutation" w:semiHidden="1" w:unhideWhenUsed="1"/>
+    <w:lsdException w:name="Date" w:semiHidden="1" w:unhideWhenUsed="1"/>
+    <w:lsdException w:name="Body Text First Indent" w:semiHidden="1" w:unhideWhenUsed="1"/>
+    <w:lsdException w:name="Body Text First Indent 2" w:semiHidden="1" w:unhideWhenUsed="1"/>
+    <w:lsdException w:name="Note Heading" w:semiHidden="1" w:unhideWhenUsed="1"/>
+    <w:lsdException w:name="Body Text 2" w:semiHidden="1" w:unhideWhenUsed="1"/>
+    <w:lsdException w:name="Body Text 3" w:semiHidden="1" w:unhideWhenUsed="1"/>
+    <w:lsdException w:name="Body Text Indent 2" w:semiHidden="1" w:unhideWhenUsed="1"/>
+    <w:lsdException w:name="Body Text Indent 3" w:semiHidden="1" w:unhideWhenUsed="1"/>
+    <w:lsdException w:name="Block Text" w:semiHidden="1" w:unhideWhenUsed="1"/>
+    <w:lsdException w:name="Hyperlink" w:semiHidden="1" w:unhideWhenUsed="1"/>
+    <w:lsdException w:name="FollowedHyperlink" w:semiHidden="1" w:unhideWhenUsed="1"/>
+    <w:lsdException w:name="Strong" w:uiPriority="22" w:qFormat="1"/>
+    <w:lsdException w:name="Emphasis" w:uiPriority="20" w:qFormat="1"/>
+    <w:lsdException w:name="Document Map" w:semiHidden="1" w:unhideWhenUsed="1"/>
+    <w:lsdException w:name="Plain Text" w:semiHidden="1" w:unhideWhenUsed="1"/>
+    <w:lsdException w:name="E-mail Signature" w:semiHidden="1" w:unhideWhenUsed="1"/>
+    <w:lsdException w:name="HTML Top of Form" w:semiHidden="1" w:unhideWhenUsed="1"/>
+    <w:lsdException w:name="HTML Bottom of Form" w:semiHidden="1" w:unhideWhenUsed="1"/>
+    <w:lsdException w:name="Normal (Web)" w:semiHidden="1" w:unhideWhenUsed="1"/>
+    <w:lsdException w:name="HTML Acronym" w:semiHidden="1" w:unhideWhenUsed="1"/>
+    <w:lsdException w:name="HTML Address" w:semiHidden="1" w:unhideWhenUsed="1"/>
+    <w:lsdException w:name="HTML Cite" w:semiHidden="1" w:unhideWhenUsed="1"/>
+    <w:lsdException w:name="HTML Code" w:semiHidden="1" w:unhideWhenUsed="1"/>
+    <w:lsdException w:name="HTML Definition" w:semiHidden="1" w:unhideWhenUsed="1"/>
+    <w:lsdException w:name="HTML Keyboard" w:semiHidden="1" w:unhideWhenUsed="1"/>
+    <w:lsdException w:name="HTML Preformatted" w:semiHidden="1" w:unhideWhenUsed="1"/>
+    <w:lsdException w:name="HTML Sample" w:semiHidden="1" w:unhideWhenUsed="1"/>
+    <w:lsdException w:name="HTML Typewriter" w:semiHidden="1" w:unhideWhenUsed="1"/>
+    <w:lsdException w:name="HTML Variable" w:semiHidden="1" w:unhideWhenUsed="1"/>
+    <w:lsdException w:name="Normal Table" w:semiHidden="1" w:unhideWhenUsed="1"/>
+    <w:lsdException w:name="annotation subject" w:semiHidden="1" w:unhideWhenUsed="1"/>
+    <w:lsdException w:name="No List" w:semiHidden="1" w:unhideWhenUsed="1"/>
+    <w:lsdException w:name="Outline List 1" w:semiHidden="1" w:unhideWhenUsed="1"/>
+    <w:lsdException w:name="Outline List 2" w:semiHidden="1" w:unhideWhenUsed="1"/>
+    <w:lsdException w:name="Outline List 3" w:semiHidden="1" w:unhideWhenUsed="1"/>
+    <w:lsdException w:name="Table Simple 1" w:semiHidden="1" w:unhideWhenUsed="1"/>
+    <w:lsdException w:name="Table Simple 2" w:semiHidden="1" w:unhideWhenUsed="1"/>
+    <w:lsdException w:name="Table Simple 3" w:semiHidden="1" w:unhideWhenUsed="1"/>
+    <w:lsdException w:name="Table Classic 1" w:semiHidden="1" w:unhideWhenUsed="1"/>
+    <w:lsdException w:name="Table Classic 2" w:semiHidden="1" w:unhideWhenUsed="1"/>
+    <w:lsdException w:name="Table Classic 3" w:semiHidden="1" w:unhideWhenUsed="1"/>
+    <w:lsdException w:name="Table Classic 4" w:semiHidden="1" w:unhideWhenUsed="1"/>
+    <w:lsdException w:name="Table Colorful 1" w:semiHidden="1" w:unhideWhenUsed="1"/>
+    <w:lsdException w:name="Table Colorful 2" w:semiHidden="1" w:unhideWhenUsed="1"/>
+    <w:lsdException w:name="Table Colorful 3" w:semiHidden="1" w:unhideWhenUsed="1"/>
+    <w:lsdException w:name="Table Columns 1" w:semiHidden="1" w:unhideWhenUsed="1"/>
+    <w:lsdException w:name="Table Columns 2" w:semiHidden="1" w:unhideWhenUsed="1"/>
+    <w:lsdException w:name="Table Columns 3" w:semiHidden="1" w:unhideWhenUsed="1"/>
+    <w:lsdException w:name="Table Columns 4" w:semiHidden="1" w:unhideWhenUsed="1"/>
+    <w:lsdException w:name="Table Columns 5" w:semiHidden="1" w:unhideWhenUsed="1"/>
+    <w:lsdException w:name="Table Grid 1" w:semiHidden="1" w:unhideWhenUsed="1"/>
+    <w:lsdException w:name="Table Grid 2" w:semiHidden="1" w:unhideWhenUsed="1"/>
+    <w:lsdException w:name="Table Grid 3" w:semiHidden="1" w:unhideWhenUsed="1"/>
+    <w:lsdException w:name="Table Grid 4" w:semiHidden="1" w:unhideWhenUsed="1"/>
+    <w:lsdException w:name="Table Grid 5" w:semiHidden="1" w:unhideWhenUsed="1"/>
+    <w:lsdException w:name="Table Grid 6" w:semiHidden="1" w:unhideWhenUsed="1"/>
+    <w:lsdException w:name="Table Grid 7" w:semiHidden="1" w:unhideWhenUsed="1"/>
+    <w:lsdException w:name="Table Grid 8" w:semiHidden="1" w:unhideWhenUsed="1"/>
+    <w:lsdException w:name="Table List 1" w:semiHidden="1" w:unhideWhenUsed="1"/>
+    <w:lsdException w:name="Table List 2" w:semiHidden="1" w:unhideWhenUsed="1"/>
+    <w:lsdException w:name="Table List 3" w:semiHidden="1" w:unhideWhenUsed="1"/>
+    <w:lsdException w:name="Table List 4" w:semiHidden="1" w:unhideWhenUsed="1"/>
+    <w:lsdException w:name="Table List 5" w:semiHidden="1" w:unhideWhenUsed="1"/>
+    <w:lsdException w:name="Table List 6" w:semiHidden="1" w:unhideWhenUsed="1"/>
+    <w:lsdException w:name="Table List 7" w:semiHidden="1" w:unhideWhenUsed="1"/>
+    <w:lsdException w:name="Table List 8" w:semiHidden="1" w:unhideWhenUsed="1"/>
+    <w:lsdException w:name="Table 3D effects 1" w:semiHidden="1" w:unhideWhenUsed="1"/>
+    <w:lsdException w:name="Table 3D effects 2" w:semiHidden="1" w:unhideWhenUsed="1"/>
+    <w:lsdException w:name="Table 3D effects 3" w:semiHidden="1" w:unhideWhenUsed="1"/>
+    <w:lsdException w:name="Table Contemporary" w:semiHidden="1" w:unhideWhenUsed="1"/>
+    <w:lsdException w:name="Table Elegant" w:semiHidden="1" w:unhideWhenUsed="1"/>
+    <w:lsdException w:name="Table Professional" w:semiHidden="1" w:unhideWhenUsed="1"/>
+    <w:lsdException w:name="Table Subtle 1" w:semiHidden="1" w:unhideWhenUsed="1"/>
+    <w:lsdException w:name="Table Subtle 2" w:semiHidden="1" w:unhideWhenUsed="1"/>
+    <w:lsdException w:name="Table Web 1" w:semiHidden="1" w:unhideWhenUsed="1"/>
+    <w:lsdException w:name="Table Web 2" w:semiHidden="1" w:unhideWhenUsed="1"/>
+    <w:lsdException w:name="Table Web 3" w:semiHidden="1" w:unhideWhenUsed="1"/>
+    <w:lsdException w:name="Balloon Text" w:semiHidden="1" w:unhideWhenUsed="1"/>
+    <w:lsdException w:name="Table Grid" w:uiPriority="59"/>
+    <w:lsdException w:name="Table Theme" w:semiHidden="1" w:unhideWhenUsed="1"/>
+    <w:lsdException w:name="Placeholder Text" w:semiHidden="1"/>
+    <w:lsdException w:name="No Spacing" w:uiPriority="1" w:qFormat="1"/>
+    <w:lsdException w:name="Light Shading" w:uiPriority="60"/>
+    <w:lsdException w:name="Light List" w:uiPriority="61"/>
+    <w:lsdException w:name="Light Grid" w:uiPriority="62"/>
+    <w:lsdException w:name="Medium Shading 1" w:uiPriority="63"/>
+    <w:lsdException w:name="Medium Shading 2" w:uiPriority="64"/>
+    <w:lsdException w:name="Medium List 1" w:uiPriority="65"/>
+    <w:lsdException w:name="Medium List 2" w:uiPriority="66"/>
+    <w:lsdException w:name="Medium Grid 1" w:uiPriority="67"/>
+    <w:lsdException w:name="Medium Grid 2" w:uiPriority="68"/>
+    <w:lsdException w:name="Medium Grid 3" w:uiPriority="69"/>
+    <w:lsdException w:name="Dark List" w:uiPriority="70"/>
+    <w:lsdException w:name="Colorful Shading" w:uiPriority="71"/>
+    <w:lsdException w:name="Colorful List" w:uiPriority="72"/>
+    <w:lsdException w:name="Colorful Grid" w:uiPriority="73"/>
+    <w:lsdException w:name="Light Shading Accent 1" w:uiPriority="60"/>
+    <w:lsdException w:name="Light List Accent 1" w:uiPriority="61"/>
+    <w:lsdException w:name="Light Grid Accent 1" w:uiPriority="62"/>
+    <w:lsdException w:name="Medium Shading 1 Accent 1" w:uiPriority="63"/>
+    <w:lsdException w:name="Medium Shading 2 Accent 1" w:uiPriority="64"/>
+    <w:lsdException w:name="Medium List 1 Accent 1" w:uiPriority="65"/>
+    <w:lsdException w:name="Revision" w:semiHidden="1"/>
+    <w:lsdException w:name="List Paragraph" w:uiPriority="34" w:qFormat="1"/>
+    <w:lsdException w:name="Quote" w:uiPriority="29" w:qFormat="1"/>
+    <w:lsdException w:name="Intense Quote" w:uiPriority="30" w:qFormat="1"/>
+    <w:lsdException w:name="Medium List 2 Accent 1" w:uiPriority="66"/>
+    <w:lsdException w:name="Medium Grid 1 Accent 1" w:uiPriority="67"/>
+    <w:lsdException w:name="Medium Grid 2 Accent 1" w:uiPriority="68"/>
+    <w:lsdException w:name="Medium Grid 3 Accent 1" w:uiPriority="69"/>
+    <w:lsdException w:name="Dark List Accent 1" w:uiPriority="70"/>
+    <w:lsdException w:name="Colorful Shading Accent 1" w:uiPriority="71"/>
+    <w:lsdException w:name="Colorful List Accent 1" w:uiPriority="72"/>
+    <w:lsdException w:name="Colorful Grid Accent 1" w:uiPriority="73"/>
+    <w:lsdException w:name="Light Shading Accent 2" w:uiPriority="60"/>
+    <w:lsdException w:name="Light List Accent 2" w:uiPriority="61"/>
+    <w:lsdException w:name="Light Grid Accent 2" w:uiPriority="62"/>
+    <w:lsdException w:name="Medium Shading 1 Accent 2" w:uiPriority="63"/>
+    <w:lsdException w:name="Medium Shading 2 Accent 2" w:uiPriority="64"/>
+    <w:lsdException w:name="Medium List 1 Accent 2" w:uiPriority="65"/>
+    <w:lsdException w:name="Medium List 2 Accent 2" w:uiPriority="66"/>
+    <w:lsdException w:name="Medium Grid 1 Accent 2" w:uiPriority="67"/>
+    <w:lsdException w:name="Medium Grid 2 Accent 2" w:uiPriority="68"/>
+    <w:lsdException w:name="Medium Grid 3 Accent 2" w:uiPriority="69"/>
+    <w:lsdException w:name="Dark List Accent 2" w:uiPriority="70"/>
+    <w:lsdException w:name="Colorful Shading Accent 2" w:uiPriority="71"/>
+    <w:lsdException w:name="Colorful List Accent 2" w:uiPriority="72"/>
+    <w:lsdException w:name="Colorful Grid Accent 2" w:uiPriority="73"/>
+    <w:lsdException w:name="Light Shading Accent 3" w:uiPriority="60"/>
+    <w:lsdException w:name="Light List Accent 3" w:uiPriority="61"/>
+    <w:lsdException w:name="Light Grid Accent 3" w:uiPriority="62"/>
+    <w:lsdException w:name="Medium Shading 1 Accent 3" w:uiPriority="63"/>
+    <w:lsdException w:name="Medium Shading 2 Accent 3" w:uiPriority="64"/>
+    <w:lsdException w:name="Medium List 1 Accent 3" w:uiPriority="65"/>
+    <w:lsdException w:name="Medium List 2 Accent 3" w:uiPriority="66"/>
+    <w:lsdException w:name="Medium Grid 1 Accent 3" w:uiPriority="67"/>
+    <w:lsdException w:name="Medium Grid 2 Accent 3" w:uiPriority="68"/>
+    <w:lsdException w:name="Medium Grid 3 Accent 3" w:uiPriority="69"/>
+    <w:lsdException w:name="Dark List Accent 3" w:uiPriority="70"/>
+    <w:lsdException w:name="Colorful Shading Accent 3" w:uiPriority="71"/>
+    <w:lsdException w:name="Colorful List Accent 3" w:uiPriority="72"/>
+    <w:lsdException w:name="Colorful Grid Accent 3" w:uiPriority="73"/>
+    <w:lsdException w:name="Light Shading Accent 4" w:uiPriority="60"/>
+    <w:lsdException w:name="Light List Accent 4" w:uiPriority="61"/>
+    <w:lsdException w:name="Light Grid Accent 4" w:uiPriority="62"/>
+    <w:lsdException w:name="Medium Shading 1 Accent 4" w:uiPriority="63"/>
+    <w:lsdException w:name="Medium Shading 2 Accent 4" w:uiPriority="64"/>
+    <w:lsdException w:name="Medium List 1 Accent 4" w:uiPriority="65"/>
+    <w:lsdException w:name="Medium List 2 Accent 4" w:uiPriority="66"/>
+    <w:lsdException w:name="Medium Grid 1 Accent 4" w:uiPriority="67"/>
+    <w:lsdException w:name="Medium Grid 2 Accent 4" w:uiPriority="68"/>
+    <w:lsdException w:name="Medium Grid 3 Accent 4" w:uiPriority="69"/>
+    <w:lsdException w:name="Dark List Accent 4" w:uiPriority="70"/>
+    <w:lsdException w:name="Colorful Shading Accent 4" w:uiPriority="71"/>
+    <w:lsdException w:name="Colorful List Accent 4" w:uiPriority="72"/>
+    <w:lsdException w:name="Colorful Grid Accent 4" w:uiPriority="73"/>
+    <w:lsdException w:name="Light Shading Accent 5" w:uiPriority="60"/>
+    <w:lsdException w:name="Light List Accent 5" w:uiPriority="61"/>
+    <w:lsdException w:name="Light Grid Accent 5" w:uiPriority="62"/>
+    <w:lsdException w:name="Medium Shading 1 Accent 5" w:uiPriority="63"/>
+    <w:lsdException w:name="Medium Shading 2 Accent 5" w:uiPriority="64"/>
+    <w:lsdException w:name="Medium List 1 Accent 5" w:uiPriority="65"/>
+    <w:lsdException w:name="Medium List 2 Accent 5" w:uiPriority="66"/>
+    <w:lsdException w:name="Medium Grid 1 Accent 5" w:uiPriority="67"/>
+    <w:lsdException w:name="Medium Grid 2 Accent 5" w:uiPriority="68"/>
+    <w:lsdException w:name="Medium Grid 3 Accent 5" w:uiPriority="69"/>
+    <w:lsdException w:name="Dark List Accent 5" w:uiPriority="70"/>
+    <w:lsdException w:name="Colorful Shading Accent 5" w:uiPriority="71"/>
+    <w:lsdException w:name="Colorful List Accent 5" w:uiPriority="72"/>
+    <w:lsdException w:name="Colorful Grid Accent 5" w:uiPriority="73"/>
+    <w:lsdException w:name="Light Shading Accent 6" w:uiPriority="60"/>
+    <w:lsdException w:name="Light List Accent 6" w:uiPriority="61"/>
+    <w:lsdException w:name="Light Grid Accent 6" w:uiPriority="62"/>
+    <w:lsdException w:name="Medium Shading 1 Accent 6" w:uiPriority="63"/>
+    <w:lsdException w:name="Medium Shading 2 Accent 6" w:uiPriority="64"/>
+    <w:lsdException w:name="Medium List 1 Accent 6" w:uiPriority="65"/>
+    <w:lsdException w:name="Medium List 2 Accent 6" w:uiPriority="66"/>
+    <w:lsdException w:name="Medium Grid 1 Accent 6" w:uiPriority="67"/>
+    <w:lsdException w:name="Medium Grid 2 Accent 6" w:uiPriority="68"/>
+    <w:lsdException w:name="Medium Grid 3 Accent 6" w:uiPriority="69"/>
+    <w:lsdException w:name="Dark List Accent 6" w:uiPriority="70"/>
+    <w:lsdException w:name="Colorful Shading Accent 6" w:uiPriority="71"/>
+    <w:lsdException w:name="Colorful List Accent 6" w:uiPriority="72"/>
+    <w:lsdException w:name="Colorful Grid Accent 6" w:uiPriority="73"/>
+    <w:lsdException w:name="Subtle Emphasis" w:uiPriority="19" w:qFormat="1"/>
+    <w:lsdException w:name="Intense Emphasis" w:uiPriority="21" w:qFormat="1"/>
+    <w:lsdException w:name="Subtle Reference" w:uiPriority="31" w:qFormat="1"/>
+    <w:lsdException w:name="Intense Reference" w:uiPriority="32" w:qFormat="1"/>
+    <w:lsdException w:name="Book Title" w:uiPriority="33" w:qFormat="1"/>
+    <w:lsdException w:name="Bibliography" w:semiHidden="1" w:uiPriority="37" w:unhideWhenUsed="1"/>
+    <w:lsdException w:name="TOC Heading" w:semiHidden="1" w:uiPriority="39" w:unhideWhenUsed="1" w:qFormat="1"/>
+    <w:lsdException w:name="Plain Table 1" w:uiPriority="41"/>
+    <w:lsdException w:name="Plain Table 2" w:uiPriority="42"/>
+    <w:lsdException w:name="Plain Table 3" w:uiPriority="43"/>
+    <w:lsdException w:name="Plain Table 4" w:uiPriority="44"/>
+    <w:lsdException w:name="Plain Table 5" w:uiPriority="45"/>
+    <w:lsdException w:name="Grid Table Light" w:uiPriority="40"/>
+    <w:lsdException w:name="Grid Table 1 Light" w:uiPriority="46"/>
+    <w:lsdException w:name="Grid Table 2" w:uiPriority="47"/>
+    <w:lsdException w:name="Grid Table 3" w:uiPriority="48"/>
+    <w:lsdException w:name="Grid Table 4" w:uiPriority="49"/>
+    <w:lsdException w:name="Grid Table 5 Dark" w:uiPriority="50"/>
+    <w:lsdException w:name="Grid Table 6 Colorful" w:uiPriority="51"/>
+    <w:lsdException w:name="Grid Table 7 Colorful" w:uiPriority="52"/>
+    <w:lsdException w:name="Grid Table 1 Light Accent 1" w:uiPriority="46"/>
+    <w:lsdException w:name="Grid Table 2 Accent 1" w:uiPriority="47"/>
+    <w:lsdException w:name="Grid Table 3 Accent 1" w:uiPriority="48"/>
+    <w:lsdException w:name="Grid Table 4 Accent 1" w:uiPriority="49"/>
+    <w:lsdException w:name="Grid Table 5 Dark Accent 1" w:uiPriority="50"/>
+    <w:lsdException w:name="Grid Table 6 Colorful Accent 1" w:uiPriority="51"/>
+    <w:lsdException w:name="Grid Table 7 Colorful Accent 1" w:uiPriority="52"/>
+    <w:lsdException w:name="Grid Table 1 Light Accent 2" w:uiPriority="46"/>
+    <w:lsdException w:name="Grid Table 2 Accent 2" w:uiPriority="47"/>
+    <w:lsdException w:name="Grid Table 3 Accent 2" w:uiPriority="48"/>
+    <w:lsdException w:name="Grid Table 4 Accent 2" w:uiPriority="49"/>
+    <w:lsdException w:name="Grid Table 5 Dark Accent 2" w:uiPriority="50"/>
+    <w:lsdException w:name="Grid Table 6 Colorful Accent 2" w:uiPriority="51"/>
+    <w:lsdException w:name="Grid Table 7 Colorful Accent 2" w:uiPriority="52"/>
+    <w:lsdException w:name="Grid Table 1 Light Accent 3" w:uiPriority="46"/>
+    <w:lsdException w:name="Grid Table 2 Accent 3" w:uiPriority="47"/>
+    <w:lsdException w:name="Grid Table 3 Accent 3" w:uiPriority="48"/>
+    <w:lsdException w:name="Grid Table 4 Accent 3" w:uiPriority="49"/>
+    <w:lsdException w:name="Grid Table 5 Dark Accent 3" w:uiPriority="50"/>
+    <w:lsdException w:name="Grid Table 6 Colorful Accent 3" w:uiPriority="51"/>
+    <w:lsdException w:name="Grid Table 7 Colorful Accent 3" w:uiPriority="52"/>
+    <w:lsdException w:name="Grid Table 1 Light Accent 4" w:uiPriority="46"/>
+    <w:lsdException w:name="Grid Table 2 Accent 4" w:uiPriority="47"/>
+    <w:lsdException w:name="Grid Table 3 Accent 4" w:uiPriority="48"/>
+    <w:lsdException w:name="Grid Table 4 Accent 4" w:uiPriority="49"/>
+    <w:lsdException w:name="Grid Table 5 Dark Accent 4" w:uiPriority="50"/>
+    <w:lsdException w:name="Grid Table 6 Colorful Accent 4" w:uiPriority="51"/>
+    <w:lsdException w:name="Grid Table 7 Colorful Accent 4" w:uiPriority="52"/>
+    <w:lsdException w:name="Grid Table 1 Light Accent 5" w:uiPriority="46"/>
+    <w:lsdException w:name="Grid Table 2 Accent 5" w:uiPriority="47"/>
+    <w:lsdException w:name="Grid Table 3 Accent 5" w:uiPriority="48"/>
+    <w:lsdException w:name="Grid Table 4 Accent 5" w:uiPriority="49"/>
+    <w:lsdException w:name="Grid Table 5 Dark Accent 5" w:uiPriority="50"/>
+    <w:lsdException w:name="Grid Table 6 Colorful Accent 5" w:uiPriority="51"/>
+    <w:lsdException w:name="Grid Table 7 Colorful Accent 5" w:uiPriority="52"/>
+    <w:lsdException w:name="Grid Table 1 Light Accent 6" w:uiPriority="46"/>
+    <w:lsdException w:name="Grid Table 2 Accent 6" w:uiPriority="47"/>
+    <w:lsdException w:name="Grid Table 3 Accent 6" w:uiPriority="48"/>
+    <w:lsdException w:name="Grid Table 4 Accent 6" w:uiPriority="49"/>
+    <w:lsdException w:name="Grid Table 5 Dark Accent 6" w:uiPriority="50"/>
+    <w:lsdException w:name="Grid Table 6 Colorful Accent 6" w:uiPriority="51"/>
+    <w:lsdException w:name="Grid Table 7 Colorful Accent 6" w:uiPriority="52"/>
+    <w:lsdException w:name="List Table 1 Light" w:uiPriority="46"/>
+    <w:lsdException w:name="List Table 2" w:uiPriority="47"/>
+    <w:lsdException w:name="List Table 3" w:uiPriority="48"/>
+    <w:lsdException w:name="List Table 4" w:uiPriority="49"/>
+    <w:lsdException w:name="List Table 5 Dark" w:uiPriority="50"/>
+    <w:lsdException w:name="List Table 6 Colorful" w:uiPriority="51"/>
+    <w:lsdException w:name="List Table 7 Colorful" w:uiPriority="52"/>
+    <w:lsdException w:name="List Table 1 Light Accent 1" w:uiPriority="46"/>
+    <w:lsdException w:name="List Table 2 Accent 1" w:uiPriority="47"/>
+    <w:lsdException w:name="List Table 3 Accent 1" w:uiPriority="48"/>
+    <w:lsdException w:name="List Table 4 Accent 1" w:uiPriority="49"/>
+    <w:lsdException w:name="List Table 5 Dark Accent 1" w:uiPriority="50"/>
+    <w:lsdException w:name="List Table 6 Colorful Accent 1" w:uiPriority="51"/>
+    <w:lsdException w:name="List Table 7 Colorful Accent 1" w:uiPriority="52"/>
+    <w:lsdException w:name="List Table 1 Light Accent 2" w:uiPriority="46"/>
+    <w:lsdException w:name="List Table 2 Accent 2" w:uiPriority="47"/>
+    <w:lsdException w:name="List Table 3 Accent 2" w:uiPriority="48"/>
+    <w:lsdException w:name="List Table 4 Accent 2" w:uiPriority="49"/>
+    <w:lsdException w:name="List Table 5 Dark Accent 2" w:uiPriority="50"/>
+    <w:lsdException w:name="List Table 6 Colorful Accent 2" w:uiPriority="51"/>
+    <w:lsdException w:name="List Table 7 Colorful Accent 2" w:uiPriority="52"/>
+    <w:lsdException w:name="List Table 1 Light Accent 3" w:uiPriority="46"/>
+    <w:lsdException w:name="List Table 2 Accent 3" w:uiPriority="47"/>
+    <w:lsdException w:name="List Table 3 Accent 3" w:uiPriority="48"/>
+    <w:lsdException w:name="List Table 4 Accent 3" w:uiPriority="49"/>
+    <w:lsdException w:name="List Table 5 Dark Accent 3" w:uiPriority="50"/>
+    <w:lsdException w:name="List Table 6 Colorful Accent 3" w:uiPriority="51"/>
+    <w:lsdException w:name="List Table 7 Colorful Accent 3" w:uiPriority="52"/>
+    <w:lsdException w:name="List Table 1 Light Accent 4" w:uiPriority="46"/>
+    <w:lsdException w:name="List Table 2 Accent 4" w:uiPriority="47"/>
+    <w:lsdException w:name="List Table 3 Accent 4" w:uiPriority="48"/>
+    <w:lsdException w:name="List Table 4 Accent 4" w:uiPriority="49"/>
+    <w:lsdException w:name="List Table 5 Dark Accent 4" w:uiPriority="50"/>
+    <w:lsdException w:name="List Table 6 Colorful Accent 4" w:uiPriority="51"/>
+    <w:lsdException w:name="List Table 7 Colorful Accent 4" w:uiPriority="52"/>
+    <w:lsdException w:name="List Table 1 Light Accent 5" w:uiPriority="46"/>
+    <w:lsdException w:name="List Table 2 Accent 5" w:uiPriority="47"/>
+    <w:lsdException w:name="List Table 3 Accent 5" w:uiPriority="48"/>
+    <w:lsdException w:name="List Table 4 Accent 5" w:uiPriority="49"/>
+    <w:lsdException w:name="List Table 5 Dark Accent 5" w:uiPriority="50"/>
+    <w:lsdException w:name="List Table 6 Colorful Accent 5" w:uiPriority="51"/>
+    <w:lsdException w:name="List Table 7 Colorful Accent 5" w:uiPriority="52"/>
+    <w:lsdException w:name="List Table 1 Light Accent 6" w:uiPriority="46"/>
+    <w:lsdException w:name="List Table 2 Accent 6" w:uiPriority="47"/>
+    <w:lsdException w:name="List Table 3 Accent 6" w:uiPriority="48"/>
+    <w:lsdException w:name="List Table 4 Accent 6" w:uiPriority="49"/>
+    <w:lsdException w:name="List Table 5 Dark Accent 6" w:uiPriority="50"/>
+    <w:lsdException w:name="List Table 6 Colorful Accent 6" w:uiPriority="51"/>
+    <w:lsdException w:name="List Table 7 Colorful Accent 6" w:uiPriority="52"/>
+    <w:lsdException w:name="Mention" w:semiHidden="1" w:unhideWhenUsed="1"/>
+    <w:lsdException w:name="Smart Hyperlink" w:semiHidden="1" w:unhideWhenUsed="1"/>
+    <w:lsdException w:name="Hashtag" w:semiHidden="1" w:unhideWhenUsed="1"/>
+    <w:lsdException w:name="Unresolved Mention" w:semiHidden="1" w:unhideWhenUsed="1"/>
+    <w:lsdException w:name="Smart Link" w:semiHidden="1" w:unhideWhenUsed="1"/>
   </w:latentStyles>
   <w:style w:type="paragraph" w:default="1" w:styleId="Normale">
     <w:name w:val="Normal"/>
